--- a/tictumPracticas/docappimportantenoborrar.docx
+++ b/tictumPracticas/docappimportantenoborrar.docx
@@ -7,14 +7,14 @@
         <w:jc w:val="center"/>
         <w:rPr>
           <w:rFonts w:ascii="Consolas" w:hAnsi="Consolas" w:cs="Consolas"/>
-          <w:sz w:val="40"/>
+          <w:sz w:val="52"/>
           <w:szCs w:val="40"/>
         </w:rPr>
       </w:pPr>
       <w:r>
         <w:rPr>
           <w:rFonts w:ascii="Consolas" w:hAnsi="Consolas" w:cs="Consolas"/>
-          <w:sz w:val="40"/>
+          <w:sz w:val="52"/>
           <w:szCs w:val="40"/>
         </w:rPr>
         <w:t>Documentación de la App</w:t>
@@ -34,7 +34,14 @@
         <w:t>Descripción del proyecto:</w:t>
       </w:r>
     </w:p>
-    <w:p/>
+    <w:p>
+      <w:pPr>
+        <w:tabs>
+          <w:tab w:val="left" w:pos="567"/>
+        </w:tabs>
+        <w:spacing w:after="0"/>
+      </w:pPr>
+    </w:p>
     <w:p>
       <w:pPr>
         <w:tabs>
@@ -43,13 +50,8 @@
       </w:pPr>
       <w:r>
         <w:tab/>
-        <w:t xml:space="preserve">Al iniciar la aplicación nos encontramos con una página de </w:t>
-      </w:r>
-      <w:proofErr w:type="spellStart"/>
-      <w:r>
-        <w:t>Login</w:t>
-      </w:r>
-      <w:proofErr w:type="spellEnd"/>
+        <w:t>Al iniciar la aplicación nos encontramos con una página de Login</w:t>
+      </w:r>
     </w:p>
     <w:p>
       <w:pPr>
@@ -101,11 +103,9 @@
       <w:r>
         <w:t xml:space="preserve">La </w:t>
       </w:r>
-      <w:proofErr w:type="spellStart"/>
       <w:r>
         <w:t>password</w:t>
       </w:r>
-      <w:proofErr w:type="spellEnd"/>
       <w:r>
         <w:t xml:space="preserve"> se encripta y comprueba con la base de datos.</w:t>
       </w:r>
@@ -126,6 +126,8 @@
       <w:r>
         <w:t>Tenemos la opción de recuperar la contraseña.</w:t>
       </w:r>
+      <w:bookmarkStart w:id="0" w:name="_GoBack"/>
+      <w:bookmarkEnd w:id="0"/>
     </w:p>
     <w:p>
       <w:pPr>
@@ -138,11 +140,9 @@
         <w:tab/>
         <w:t xml:space="preserve">Al cliquear en recuperar la </w:t>
       </w:r>
-      <w:proofErr w:type="spellStart"/>
       <w:r>
         <w:t>password</w:t>
       </w:r>
-      <w:proofErr w:type="spellEnd"/>
       <w:r>
         <w:t>:</w:t>
       </w:r>
@@ -178,23 +178,7 @@
         <w:ind w:left="1134"/>
       </w:pPr>
       <w:r>
-        <w:t xml:space="preserve">Al comprobar que existe actualiza a una </w:t>
-      </w:r>
-      <w:proofErr w:type="spellStart"/>
-      <w:r>
-        <w:t>password</w:t>
-      </w:r>
-      <w:proofErr w:type="spellEnd"/>
-      <w:r>
-        <w:t xml:space="preserve"> genérica, “1234cambio”. Se guarda encriptada en la base de datos, al cliquear en el botón de actualizar </w:t>
-      </w:r>
-      <w:proofErr w:type="spellStart"/>
-      <w:r>
-        <w:t>password</w:t>
-      </w:r>
-      <w:proofErr w:type="spellEnd"/>
-      <w:r>
-        <w:t>.</w:t>
+        <w:t>Al comprobar que existe actualiza a una password genérica, “1234cambio”. Se guarda encriptada en la base de datos, al cliquear en el botón de actualizar password.</w:t>
       </w:r>
     </w:p>
     <w:p>
@@ -211,47 +195,7 @@
         <w:ind w:left="1134"/>
       </w:pPr>
       <w:r>
-        <w:t xml:space="preserve">Regresando a la página de </w:t>
-      </w:r>
-      <w:proofErr w:type="spellStart"/>
-      <w:r>
-        <w:t>Login</w:t>
-      </w:r>
-      <w:proofErr w:type="spellEnd"/>
-      <w:r>
-        <w:t xml:space="preserve">, donde al insertar el DNI o EMAIL con la </w:t>
-      </w:r>
-      <w:proofErr w:type="spellStart"/>
-      <w:r>
-        <w:t>password</w:t>
-      </w:r>
-      <w:proofErr w:type="spellEnd"/>
-      <w:r>
-        <w:t xml:space="preserve"> genérica, y cliquear en </w:t>
-      </w:r>
-      <w:proofErr w:type="spellStart"/>
-      <w:r>
-        <w:t>login</w:t>
-      </w:r>
-      <w:proofErr w:type="spellEnd"/>
-      <w:r>
-        <w:t xml:space="preserve"> iríamos a otro formulario que obliga al usuario a cambiar la </w:t>
-      </w:r>
-      <w:proofErr w:type="spellStart"/>
-      <w:r>
-        <w:t>password</w:t>
-      </w:r>
-      <w:proofErr w:type="spellEnd"/>
-      <w:r>
-        <w:t xml:space="preserve">. La nueva </w:t>
-      </w:r>
-      <w:proofErr w:type="spellStart"/>
-      <w:r>
-        <w:t>password</w:t>
-      </w:r>
-      <w:proofErr w:type="spellEnd"/>
-      <w:r>
-        <w:t xml:space="preserve"> quedara guardada en la base de datos con doble encriptación.</w:t>
+        <w:t>Regresando a la página de Login, donde al insertar el DNI o EMAIL con la password genérica, y cliquear en login iríamos a otro formulario que obliga al usuario a cambiar la password. La nueva password quedara guardada en la base de datos con doble encriptación.</w:t>
       </w:r>
     </w:p>
     <w:p>
@@ -265,40 +209,14 @@
         <w:tab/>
         <w:t xml:space="preserve">Una vez iniciada la sesión, empezaremos explicando la vista de </w:t>
       </w:r>
-      <w:proofErr w:type="spellStart"/>
-      <w:r>
-        <w:t>administardor</w:t>
-      </w:r>
-      <w:proofErr w:type="spellEnd"/>
-      <w:r>
-        <w:t>, a la cual accederán solo los usuarios cuyo rol sea “</w:t>
-      </w:r>
-      <w:proofErr w:type="spellStart"/>
-      <w:r>
-        <w:t>admin</w:t>
-      </w:r>
-      <w:proofErr w:type="spellEnd"/>
-      <w:r>
-        <w:t>”. En esta vista, nos encontraremos</w:t>
-      </w:r>
-      <w:r>
-        <w:t xml:space="preserve"> con un </w:t>
-      </w:r>
-      <w:proofErr w:type="spellStart"/>
-      <w:r>
-        <w:t>logout</w:t>
-      </w:r>
-      <w:proofErr w:type="spellEnd"/>
-      <w:r>
-        <w:t xml:space="preserve"> para volver a la página de </w:t>
-      </w:r>
-      <w:proofErr w:type="spellStart"/>
-      <w:r>
-        <w:t>Login</w:t>
-      </w:r>
-      <w:proofErr w:type="spellEnd"/>
-      <w:r>
-        <w:t xml:space="preserve"> y</w:t>
+      <w:r>
+        <w:t>administrador</w:t>
+      </w:r>
+      <w:r>
+        <w:t>, a la cual accederán solo los usuarios cuyo rol sea “admin”. En esta vista, nos encontraremos</w:t>
+      </w:r>
+      <w:r>
+        <w:t xml:space="preserve"> con un logout para volver a la página de Login y</w:t>
       </w:r>
       <w:r>
         <w:t xml:space="preserve"> con varios botones.</w:t>
@@ -394,6 +312,9 @@
       </w:r>
       <w:r>
         <w:t>, en una lista</w:t>
+      </w:r>
+      <w:r>
+        <w:t xml:space="preserve"> que se ordena en función del campo que hayamos elegido y filtrará según los caracteres que escribamos en el buscador</w:t>
       </w:r>
       <w:r>
         <w:t>.</w:t>
@@ -640,28 +561,11 @@
         </w:drawing>
       </w:r>
       <w:r>
-        <w:t xml:space="preserve">Este botón indica que el usuario tiene el rol de </w:t>
-      </w:r>
-      <w:proofErr w:type="spellStart"/>
-      <w:r>
-        <w:t>user</w:t>
-      </w:r>
-      <w:proofErr w:type="spellEnd"/>
-      <w:r>
-        <w:t>.</w:t>
-      </w:r>
-    </w:p>
-    <w:p>
-      <w:pPr>
-        <w:pStyle w:val="Prrafodelista"/>
-        <w:tabs>
-          <w:tab w:val="left" w:pos="567"/>
-          <w:tab w:val="left" w:pos="1134"/>
-          <w:tab w:val="left" w:pos="1701"/>
-          <w:tab w:val="left" w:pos="2268"/>
-        </w:tabs>
-        <w:ind w:left="2268"/>
-      </w:pPr>
+        <w:t xml:space="preserve">Este botón indica que </w:t>
+      </w:r>
+      <w:r>
+        <w:t>el usuario tiene el rol de user y al cliquearlo muestra la lista de usuarios.</w:t>
+      </w:r>
     </w:p>
     <w:p>
       <w:pPr>
@@ -755,15 +659,7 @@
         </w:drawing>
       </w:r>
       <w:r>
-        <w:t xml:space="preserve">Este botón solo aparecerá para informar que el </w:t>
-      </w:r>
-      <w:proofErr w:type="spellStart"/>
-      <w:r>
-        <w:t>user</w:t>
-      </w:r>
-      <w:proofErr w:type="spellEnd"/>
-      <w:r>
-        <w:t xml:space="preserve"> está inactivo, por lo tanto, no puede acceder a la aplicación</w:t>
+        <w:t>Este botón solo aparecerá para informar que el user está inactivo, por lo tanto, no puede acceder a la aplicación</w:t>
       </w:r>
       <w:r>
         <w:t>.</w:t>
@@ -784,6 +680,7 @@
         <w:ind w:left="1701"/>
       </w:pPr>
       <w:r>
+        <w:lastRenderedPageBreak/>
         <w:t xml:space="preserve">Se puede buscar al usuario con el buscador incorporado por nombre, apellidos, </w:t>
       </w:r>
       <w:r>
@@ -814,7 +711,6 @@
         <w:rPr>
           <w:u w:val="single"/>
         </w:rPr>
-        <w:lastRenderedPageBreak/>
         <w:t>Botón de Mostrar Roles:</w:t>
       </w:r>
     </w:p>
@@ -954,15 +850,7 @@
         <w:ind w:left="1701"/>
       </w:pPr>
       <w:r>
-        <w:t xml:space="preserve">Muestra las peticiones de vacaciones de los </w:t>
-      </w:r>
-      <w:proofErr w:type="spellStart"/>
-      <w:r>
-        <w:t>user</w:t>
-      </w:r>
-      <w:proofErr w:type="spellEnd"/>
-      <w:r>
-        <w:t>. Cada petición contiene los siguientes datos:</w:t>
+        <w:t>Muestra las peticiones de vacaciones de los user. Cada petición contiene los siguientes datos:</w:t>
       </w:r>
     </w:p>
     <w:p>
@@ -981,15 +869,7 @@
         <w:ind w:left="2268"/>
       </w:pPr>
       <w:r>
-        <w:t xml:space="preserve">El nombre y apellido del </w:t>
-      </w:r>
-      <w:proofErr w:type="spellStart"/>
-      <w:r>
-        <w:t>user</w:t>
-      </w:r>
-      <w:proofErr w:type="spellEnd"/>
-      <w:r>
-        <w:t xml:space="preserve"> que realiza la petición.</w:t>
+        <w:t>El nombre y apellido del user que realiza la petición.</w:t>
       </w:r>
     </w:p>
     <w:p>
@@ -1087,112 +967,196 @@
         <w:ind w:left="2268"/>
       </w:pPr>
       <w:r>
-        <w:rPr>
-          <w:noProof/>
-          <w:lang w:eastAsia="es-ES"/>
-        </w:rPr>
-        <w:drawing>
-          <wp:anchor distT="0" distB="0" distL="114300" distR="114300" simplePos="0" relativeHeight="251665408" behindDoc="0" locked="0" layoutInCell="1" allowOverlap="1">
-            <wp:simplePos x="0" y="0"/>
-            <wp:positionH relativeFrom="column">
-              <wp:posOffset>1205865</wp:posOffset>
-            </wp:positionH>
-            <wp:positionV relativeFrom="paragraph">
-              <wp:posOffset>30480</wp:posOffset>
-            </wp:positionV>
-            <wp:extent cx="306000" cy="270000"/>
-            <wp:effectExtent l="19050" t="19050" r="18415" b="15875"/>
-            <wp:wrapThrough wrapText="bothSides">
-              <wp:wrapPolygon edited="0">
-                <wp:start x="-1347" y="-1525"/>
-                <wp:lineTo x="-1347" y="21346"/>
-                <wp:lineTo x="21555" y="21346"/>
-                <wp:lineTo x="21555" y="-1525"/>
-                <wp:lineTo x="-1347" y="-1525"/>
-              </wp:wrapPolygon>
-            </wp:wrapThrough>
-            <wp:docPr id="7" name="Imagen 7"/>
-            <wp:cNvGraphicFramePr>
-              <a:graphicFrameLocks xmlns:a="http://schemas.openxmlformats.org/drawingml/2006/main"/>
-            </wp:cNvGraphicFramePr>
-            <a:graphic xmlns:a="http://schemas.openxmlformats.org/drawingml/2006/main">
-              <a:graphicData uri="http://schemas.openxmlformats.org/drawingml/2006/picture">
-                <pic:pic xmlns:pic="http://schemas.openxmlformats.org/drawingml/2006/picture">
-                  <pic:nvPicPr>
-                    <pic:cNvPr id="1" name=""/>
-                    <pic:cNvPicPr preferRelativeResize="0"/>
-                  </pic:nvPicPr>
-                  <pic:blipFill>
-                    <a:blip r:embed="rId8">
-                      <a:extLst>
-                        <a:ext uri="{28A0092B-C50C-407E-A947-70E740481C1C}">
-                          <a14:useLocalDpi xmlns:a14="http://schemas.microsoft.com/office/drawing/2010/main" val="0"/>
-                        </a:ext>
-                      </a:extLst>
-                    </a:blip>
-                    <a:stretch>
-                      <a:fillRect/>
-                    </a:stretch>
-                  </pic:blipFill>
-                  <pic:spPr>
-                    <a:xfrm>
-                      <a:off x="0" y="0"/>
-                      <a:ext cx="306000" cy="270000"/>
-                    </a:xfrm>
-                    <a:prstGeom prst="rect">
-                      <a:avLst/>
-                    </a:prstGeom>
-                    <a:ln w="19050">
-                      <a:solidFill>
-                        <a:schemeClr val="accent1">
-                          <a:lumMod val="75000"/>
-                        </a:schemeClr>
-                      </a:solidFill>
-                    </a:ln>
-                  </pic:spPr>
-                </pic:pic>
-              </a:graphicData>
-            </a:graphic>
-            <wp14:sizeRelH relativeFrom="page">
-              <wp14:pctWidth>0</wp14:pctWidth>
-            </wp14:sizeRelH>
-            <wp14:sizeRelV relativeFrom="page">
-              <wp14:pctHeight>0</wp14:pctHeight>
-            </wp14:sizeRelV>
-          </wp:anchor>
-        </w:drawing>
-      </w:r>
-      <w:r>
-        <w:t>Muestra las vacaciones denegadas por el administrador</w:t>
-      </w:r>
-      <w:r>
-        <w:t>.</w:t>
-      </w:r>
-      <w:r>
-        <w:rPr>
-          <w:noProof/>
-          <w:lang w:eastAsia="es-ES"/>
-        </w:rPr>
+        <w:t>Denegadas:</w:t>
+      </w:r>
+    </w:p>
+    <w:p>
+      <w:pPr>
+        <w:pStyle w:val="Prrafodelista"/>
+        <w:numPr>
+          <w:ilvl w:val="3"/>
+          <w:numId w:val="3"/>
+        </w:numPr>
+        <w:tabs>
+          <w:tab w:val="left" w:pos="567"/>
+          <w:tab w:val="left" w:pos="1134"/>
+          <w:tab w:val="left" w:pos="1701"/>
+          <w:tab w:val="left" w:pos="2268"/>
+          <w:tab w:val="left" w:pos="2835"/>
+        </w:tabs>
+        <w:ind w:left="2835"/>
+      </w:pPr>
+      <w:r>
+        <w:t>Muestra las vacaciones denegadas por el administrador.</w:t>
+      </w:r>
+    </w:p>
+    <w:p>
+      <w:pPr>
+        <w:pStyle w:val="Prrafodelista"/>
+        <w:numPr>
+          <w:ilvl w:val="3"/>
+          <w:numId w:val="3"/>
+        </w:numPr>
+        <w:tabs>
+          <w:tab w:val="left" w:pos="567"/>
+          <w:tab w:val="left" w:pos="1134"/>
+          <w:tab w:val="left" w:pos="1701"/>
+          <w:tab w:val="left" w:pos="2268"/>
+          <w:tab w:val="left" w:pos="2835"/>
+        </w:tabs>
+        <w:ind w:left="2835"/>
+      </w:pPr>
+      <w:r>
+        <w:t>Los días que ha solicitado y las fechas solicitadas y el usuario que las ha solicitado.</w:t>
+      </w:r>
+    </w:p>
+    <w:p>
+      <w:pPr>
+        <w:pStyle w:val="Prrafodelista"/>
+        <w:numPr>
+          <w:ilvl w:val="3"/>
+          <w:numId w:val="3"/>
+        </w:numPr>
+        <w:tabs>
+          <w:tab w:val="left" w:pos="567"/>
+          <w:tab w:val="left" w:pos="1134"/>
+          <w:tab w:val="left" w:pos="1701"/>
+          <w:tab w:val="left" w:pos="2268"/>
+          <w:tab w:val="left" w:pos="2835"/>
+        </w:tabs>
+        <w:ind w:left="2835"/>
+      </w:pPr>
+      <w:r>
+        <w:t xml:space="preserve">Lo muestra en rojo. </w:t>
+      </w:r>
+    </w:p>
+    <w:p>
+      <w:pPr>
+        <w:pStyle w:val="Prrafodelista"/>
+        <w:numPr>
+          <w:ilvl w:val="2"/>
+          <w:numId w:val="3"/>
+        </w:numPr>
+        <w:tabs>
+          <w:tab w:val="left" w:pos="567"/>
+          <w:tab w:val="left" w:pos="1134"/>
+          <w:tab w:val="left" w:pos="1701"/>
+          <w:tab w:val="left" w:pos="2268"/>
+        </w:tabs>
+        <w:ind w:left="2268"/>
+      </w:pPr>
+      <w:r>
+        <w:t>Pendientes:</w:t>
+      </w:r>
+    </w:p>
+    <w:p>
+      <w:pPr>
+        <w:pStyle w:val="Prrafodelista"/>
+        <w:numPr>
+          <w:ilvl w:val="3"/>
+          <w:numId w:val="3"/>
+        </w:numPr>
+        <w:tabs>
+          <w:tab w:val="left" w:pos="567"/>
+          <w:tab w:val="left" w:pos="1134"/>
+          <w:tab w:val="left" w:pos="1701"/>
+          <w:tab w:val="left" w:pos="2268"/>
+        </w:tabs>
+        <w:ind w:left="2835"/>
+      </w:pPr>
+      <w:r>
+        <w:t>Muestra las solicitudes de vacaciones de los usuarios, que aún no han sido resueltas.</w:t>
+      </w:r>
+    </w:p>
+    <w:p>
+      <w:pPr>
+        <w:pStyle w:val="Prrafodelista"/>
+        <w:numPr>
+          <w:ilvl w:val="3"/>
+          <w:numId w:val="3"/>
+        </w:numPr>
+        <w:tabs>
+          <w:tab w:val="left" w:pos="567"/>
+          <w:tab w:val="left" w:pos="1134"/>
+          <w:tab w:val="left" w:pos="1701"/>
+          <w:tab w:val="left" w:pos="2268"/>
+          <w:tab w:val="left" w:pos="2835"/>
+        </w:tabs>
+        <w:ind w:left="2835"/>
+      </w:pPr>
+      <w:r>
+        <w:t>Los días que ha solicitado y las fechas solicitadas y el usuario que las ha solicitado.</w:t>
+      </w:r>
+    </w:p>
+    <w:p>
+      <w:pPr>
+        <w:pStyle w:val="Prrafodelista"/>
+        <w:numPr>
+          <w:ilvl w:val="3"/>
+          <w:numId w:val="3"/>
+        </w:numPr>
+        <w:tabs>
+          <w:tab w:val="left" w:pos="567"/>
+          <w:tab w:val="left" w:pos="1134"/>
+          <w:tab w:val="left" w:pos="1701"/>
+          <w:tab w:val="left" w:pos="2268"/>
+          <w:tab w:val="left" w:pos="2835"/>
+        </w:tabs>
+        <w:ind w:left="2835"/>
+      </w:pPr>
+      <w:r>
+        <w:t>Lo muestra en un tono amarillento.</w:t>
+      </w:r>
+      <w:r>
+        <w:tab/>
+      </w:r>
+    </w:p>
+    <w:p>
+      <w:pPr>
+        <w:pStyle w:val="Prrafodelista"/>
+        <w:numPr>
+          <w:ilvl w:val="2"/>
+          <w:numId w:val="3"/>
+        </w:numPr>
+        <w:tabs>
+          <w:tab w:val="left" w:pos="567"/>
+          <w:tab w:val="left" w:pos="1134"/>
+          <w:tab w:val="left" w:pos="1701"/>
+          <w:tab w:val="left" w:pos="2268"/>
+        </w:tabs>
+        <w:ind w:left="2268"/>
+      </w:pPr>
+      <w:r>
         <w:t xml:space="preserve"> </w:t>
       </w:r>
-    </w:p>
-    <w:p>
-      <w:pPr>
-        <w:pStyle w:val="Prrafodelista"/>
+      <w:r>
+        <w:t>Aceptadas:</w:t>
+      </w:r>
+    </w:p>
+    <w:p>
+      <w:pPr>
+        <w:pStyle w:val="Prrafodelista"/>
+        <w:numPr>
+          <w:ilvl w:val="3"/>
+          <w:numId w:val="3"/>
+        </w:numPr>
         <w:tabs>
           <w:tab w:val="left" w:pos="567"/>
           <w:tab w:val="left" w:pos="1134"/>
           <w:tab w:val="left" w:pos="1701"/>
           <w:tab w:val="left" w:pos="2268"/>
         </w:tabs>
-        <w:ind w:left="2268"/>
-      </w:pPr>
-    </w:p>
-    <w:p>
-      <w:pPr>
-        <w:pStyle w:val="Prrafodelista"/>
-        <w:numPr>
-          <w:ilvl w:val="2"/>
+        <w:ind w:left="2835"/>
+      </w:pPr>
+      <w:r>
+        <w:t>Muestra las vacaciones  aceptadas por el administrador.</w:t>
+      </w:r>
+    </w:p>
+    <w:p>
+      <w:pPr>
+        <w:pStyle w:val="Prrafodelista"/>
+        <w:numPr>
+          <w:ilvl w:val="3"/>
           <w:numId w:val="3"/>
         </w:numPr>
         <w:tabs>
@@ -1200,215 +1164,32 @@
           <w:tab w:val="left" w:pos="1134"/>
           <w:tab w:val="left" w:pos="1701"/>
           <w:tab w:val="left" w:pos="2268"/>
-        </w:tabs>
-        <w:ind w:left="2268"/>
-      </w:pPr>
-      <w:r>
-        <w:rPr>
-          <w:noProof/>
-          <w:lang w:eastAsia="es-ES"/>
-        </w:rPr>
-        <w:drawing>
-          <wp:anchor distT="0" distB="0" distL="114300" distR="114300" simplePos="0" relativeHeight="251666432" behindDoc="0" locked="0" layoutInCell="1" allowOverlap="1">
-            <wp:simplePos x="0" y="0"/>
-            <wp:positionH relativeFrom="column">
-              <wp:posOffset>1205865</wp:posOffset>
-            </wp:positionH>
-            <wp:positionV relativeFrom="paragraph">
-              <wp:posOffset>57785</wp:posOffset>
-            </wp:positionV>
-            <wp:extent cx="306000" cy="270000"/>
-            <wp:effectExtent l="19050" t="19050" r="18415" b="15875"/>
-            <wp:wrapThrough wrapText="bothSides">
-              <wp:wrapPolygon edited="0">
-                <wp:start x="-1347" y="-1525"/>
-                <wp:lineTo x="-1347" y="21346"/>
-                <wp:lineTo x="21555" y="21346"/>
-                <wp:lineTo x="21555" y="-1525"/>
-                <wp:lineTo x="-1347" y="-1525"/>
-              </wp:wrapPolygon>
-            </wp:wrapThrough>
-            <wp:docPr id="8" name="Imagen 8"/>
-            <wp:cNvGraphicFramePr>
-              <a:graphicFrameLocks xmlns:a="http://schemas.openxmlformats.org/drawingml/2006/main"/>
-            </wp:cNvGraphicFramePr>
-            <a:graphic xmlns:a="http://schemas.openxmlformats.org/drawingml/2006/main">
-              <a:graphicData uri="http://schemas.openxmlformats.org/drawingml/2006/picture">
-                <pic:pic xmlns:pic="http://schemas.openxmlformats.org/drawingml/2006/picture">
-                  <pic:nvPicPr>
-                    <pic:cNvPr id="1" name=""/>
-                    <pic:cNvPicPr preferRelativeResize="0"/>
-                  </pic:nvPicPr>
-                  <pic:blipFill>
-                    <a:blip r:embed="rId9">
-                      <a:extLst>
-                        <a:ext uri="{28A0092B-C50C-407E-A947-70E740481C1C}">
-                          <a14:useLocalDpi xmlns:a14="http://schemas.microsoft.com/office/drawing/2010/main" val="0"/>
-                        </a:ext>
-                      </a:extLst>
-                    </a:blip>
-                    <a:stretch>
-                      <a:fillRect/>
-                    </a:stretch>
-                  </pic:blipFill>
-                  <pic:spPr>
-                    <a:xfrm>
-                      <a:off x="0" y="0"/>
-                      <a:ext cx="306000" cy="270000"/>
-                    </a:xfrm>
-                    <a:prstGeom prst="rect">
-                      <a:avLst/>
-                    </a:prstGeom>
-                    <a:ln w="19050">
-                      <a:solidFill>
-                        <a:schemeClr val="accent1">
-                          <a:lumMod val="75000"/>
-                        </a:schemeClr>
-                      </a:solidFill>
-                    </a:ln>
-                  </pic:spPr>
-                </pic:pic>
-              </a:graphicData>
-            </a:graphic>
-            <wp14:sizeRelH relativeFrom="page">
-              <wp14:pctWidth>0</wp14:pctWidth>
-            </wp14:sizeRelH>
-            <wp14:sizeRelV relativeFrom="page">
-              <wp14:pctHeight>0</wp14:pctHeight>
-            </wp14:sizeRelV>
-          </wp:anchor>
-        </w:drawing>
-      </w:r>
-      <w:r>
-        <w:t>Muestra la lista de peticiones</w:t>
-      </w:r>
-      <w:r>
-        <w:t>.</w:t>
-      </w:r>
-    </w:p>
-    <w:p>
-      <w:pPr>
-        <w:pStyle w:val="Prrafodelista"/>
+          <w:tab w:val="left" w:pos="2835"/>
+        </w:tabs>
+        <w:ind w:left="2835"/>
+      </w:pPr>
+      <w:r>
+        <w:t>Los días que ha solicitado y las fechas solicitadas y el usuario que las ha solicitado.</w:t>
+      </w:r>
+    </w:p>
+    <w:p>
+      <w:pPr>
+        <w:pStyle w:val="Prrafodelista"/>
+        <w:numPr>
+          <w:ilvl w:val="3"/>
+          <w:numId w:val="3"/>
+        </w:numPr>
         <w:tabs>
           <w:tab w:val="left" w:pos="567"/>
           <w:tab w:val="left" w:pos="1134"/>
           <w:tab w:val="left" w:pos="1701"/>
           <w:tab w:val="left" w:pos="2268"/>
         </w:tabs>
-        <w:ind w:left="2268"/>
-      </w:pPr>
-    </w:p>
-    <w:p>
-      <w:pPr>
-        <w:pStyle w:val="Prrafodelista"/>
-        <w:numPr>
-          <w:ilvl w:val="2"/>
-          <w:numId w:val="3"/>
-        </w:numPr>
-        <w:tabs>
-          <w:tab w:val="left" w:pos="567"/>
-          <w:tab w:val="left" w:pos="1134"/>
-          <w:tab w:val="left" w:pos="1701"/>
-          <w:tab w:val="left" w:pos="2268"/>
-        </w:tabs>
-        <w:ind w:left="2268"/>
-      </w:pPr>
-      <w:r>
-        <w:rPr>
-          <w:noProof/>
-          <w:lang w:eastAsia="es-ES"/>
-        </w:rPr>
-        <w:drawing>
-          <wp:anchor distT="0" distB="0" distL="114300" distR="114300" simplePos="0" relativeHeight="251667456" behindDoc="0" locked="0" layoutInCell="1" allowOverlap="1">
-            <wp:simplePos x="0" y="0"/>
-            <wp:positionH relativeFrom="column">
-              <wp:posOffset>1205865</wp:posOffset>
-            </wp:positionH>
-            <wp:positionV relativeFrom="paragraph">
-              <wp:posOffset>84455</wp:posOffset>
-            </wp:positionV>
-            <wp:extent cx="306000" cy="270000"/>
-            <wp:effectExtent l="19050" t="19050" r="18415" b="15875"/>
-            <wp:wrapThrough wrapText="bothSides">
-              <wp:wrapPolygon edited="0">
-                <wp:start x="-1347" y="-1525"/>
-                <wp:lineTo x="-1347" y="21346"/>
-                <wp:lineTo x="21555" y="21346"/>
-                <wp:lineTo x="21555" y="-1525"/>
-                <wp:lineTo x="-1347" y="-1525"/>
-              </wp:wrapPolygon>
-            </wp:wrapThrough>
-            <wp:docPr id="9" name="Imagen 9"/>
-            <wp:cNvGraphicFramePr>
-              <a:graphicFrameLocks xmlns:a="http://schemas.openxmlformats.org/drawingml/2006/main"/>
-            </wp:cNvGraphicFramePr>
-            <a:graphic xmlns:a="http://schemas.openxmlformats.org/drawingml/2006/main">
-              <a:graphicData uri="http://schemas.openxmlformats.org/drawingml/2006/picture">
-                <pic:pic xmlns:pic="http://schemas.openxmlformats.org/drawingml/2006/picture">
-                  <pic:nvPicPr>
-                    <pic:cNvPr id="1" name=""/>
-                    <pic:cNvPicPr preferRelativeResize="0"/>
-                  </pic:nvPicPr>
-                  <pic:blipFill>
-                    <a:blip r:embed="rId10">
-                      <a:extLst>
-                        <a:ext uri="{28A0092B-C50C-407E-A947-70E740481C1C}">
-                          <a14:useLocalDpi xmlns:a14="http://schemas.microsoft.com/office/drawing/2010/main" val="0"/>
-                        </a:ext>
-                      </a:extLst>
-                    </a:blip>
-                    <a:stretch>
-                      <a:fillRect/>
-                    </a:stretch>
-                  </pic:blipFill>
-                  <pic:spPr>
-                    <a:xfrm>
-                      <a:off x="0" y="0"/>
-                      <a:ext cx="306000" cy="270000"/>
-                    </a:xfrm>
-                    <a:prstGeom prst="rect">
-                      <a:avLst/>
-                    </a:prstGeom>
-                    <a:ln w="19050">
-                      <a:solidFill>
-                        <a:schemeClr val="accent1">
-                          <a:lumMod val="75000"/>
-                        </a:schemeClr>
-                      </a:solidFill>
-                    </a:ln>
-                  </pic:spPr>
-                </pic:pic>
-              </a:graphicData>
-            </a:graphic>
-            <wp14:sizeRelH relativeFrom="page">
-              <wp14:pctWidth>0</wp14:pctWidth>
-            </wp14:sizeRelH>
-            <wp14:sizeRelV relativeFrom="page">
-              <wp14:pctHeight>0</wp14:pctHeight>
-            </wp14:sizeRelV>
-          </wp:anchor>
-        </w:drawing>
-      </w:r>
-      <w:r>
-        <w:t xml:space="preserve"> </w:t>
-      </w:r>
-      <w:r>
-        <w:t xml:space="preserve">Muestra las vacaciones </w:t>
-      </w:r>
-      <w:r>
-        <w:t>aceptadas</w:t>
-      </w:r>
-      <w:r>
-        <w:t xml:space="preserve"> por el administrador</w:t>
-      </w:r>
-      <w:r>
-        <w:t>.</w:t>
-      </w:r>
-    </w:p>
-    <w:p>
-      <w:pPr>
-        <w:pStyle w:val="Prrafodelista"/>
-      </w:pPr>
+        <w:ind w:left="2835"/>
+      </w:pPr>
+      <w:r>
+        <w:t>Lo muestra en verde.</w:t>
+      </w:r>
     </w:p>
     <w:p>
       <w:pPr>
@@ -1484,6 +1265,10 @@
     <w:p>
       <w:pPr>
         <w:pStyle w:val="Prrafodelista"/>
+        <w:numPr>
+          <w:ilvl w:val="2"/>
+          <w:numId w:val="3"/>
+        </w:numPr>
         <w:tabs>
           <w:tab w:val="left" w:pos="567"/>
           <w:tab w:val="left" w:pos="1134"/>
@@ -1493,80 +1278,26 @@
         <w:ind w:left="2268"/>
       </w:pPr>
       <w:r>
-        <w:rPr>
-          <w:noProof/>
-          <w:lang w:eastAsia="es-ES"/>
-        </w:rPr>
-        <w:drawing>
-          <wp:anchor distT="0" distB="0" distL="114300" distR="114300" simplePos="0" relativeHeight="251672576" behindDoc="0" locked="0" layoutInCell="1" allowOverlap="1">
-            <wp:simplePos x="0" y="0"/>
-            <wp:positionH relativeFrom="column">
-              <wp:posOffset>1205865</wp:posOffset>
-            </wp:positionH>
-            <wp:positionV relativeFrom="paragraph">
-              <wp:posOffset>24130</wp:posOffset>
-            </wp:positionV>
-            <wp:extent cx="571500" cy="571500"/>
-            <wp:effectExtent l="19050" t="19050" r="19050" b="19050"/>
-            <wp:wrapThrough wrapText="bothSides">
-              <wp:wrapPolygon edited="0">
-                <wp:start x="-720" y="-720"/>
-                <wp:lineTo x="-720" y="21600"/>
-                <wp:lineTo x="21600" y="21600"/>
-                <wp:lineTo x="21600" y="-720"/>
-                <wp:lineTo x="-720" y="-720"/>
-              </wp:wrapPolygon>
-            </wp:wrapThrough>
-            <wp:docPr id="13" name="Imagen 13"/>
-            <wp:cNvGraphicFramePr>
-              <a:graphicFrameLocks xmlns:a="http://schemas.openxmlformats.org/drawingml/2006/main" noChangeAspect="1"/>
-            </wp:cNvGraphicFramePr>
-            <a:graphic xmlns:a="http://schemas.openxmlformats.org/drawingml/2006/main">
-              <a:graphicData uri="http://schemas.openxmlformats.org/drawingml/2006/picture">
-                <pic:pic xmlns:pic="http://schemas.openxmlformats.org/drawingml/2006/picture">
-                  <pic:nvPicPr>
-                    <pic:cNvPr id="1" name=""/>
-                    <pic:cNvPicPr/>
-                  </pic:nvPicPr>
-                  <pic:blipFill>
-                    <a:blip r:embed="rId11">
-                      <a:extLst>
-                        <a:ext uri="{28A0092B-C50C-407E-A947-70E740481C1C}">
-                          <a14:useLocalDpi xmlns:a14="http://schemas.microsoft.com/office/drawing/2010/main" val="0"/>
-                        </a:ext>
-                      </a:extLst>
-                    </a:blip>
-                    <a:stretch>
-                      <a:fillRect/>
-                    </a:stretch>
-                  </pic:blipFill>
-                  <pic:spPr>
-                    <a:xfrm>
-                      <a:off x="0" y="0"/>
-                      <a:ext cx="571500" cy="571500"/>
-                    </a:xfrm>
-                    <a:prstGeom prst="rect">
-                      <a:avLst/>
-                    </a:prstGeom>
-                    <a:ln w="19050">
-                      <a:solidFill>
-                        <a:schemeClr val="accent1">
-                          <a:lumMod val="75000"/>
-                        </a:schemeClr>
-                      </a:solidFill>
-                    </a:ln>
-                  </pic:spPr>
-                </pic:pic>
-              </a:graphicData>
-            </a:graphic>
-            <wp14:sizeRelH relativeFrom="page">
-              <wp14:pctWidth>0</wp14:pctWidth>
-            </wp14:sizeRelH>
-            <wp14:sizeRelV relativeFrom="page">
-              <wp14:pctHeight>0</wp14:pctHeight>
-            </wp14:sizeRelV>
-          </wp:anchor>
-        </w:drawing>
+        <w:t>Lista:</w:t>
+      </w:r>
+    </w:p>
+    <w:p>
+      <w:pPr>
+        <w:pStyle w:val="Prrafodelista"/>
+        <w:numPr>
+          <w:ilvl w:val="3"/>
+          <w:numId w:val="3"/>
+        </w:numPr>
+        <w:tabs>
+          <w:tab w:val="left" w:pos="567"/>
+          <w:tab w:val="left" w:pos="1134"/>
+          <w:tab w:val="left" w:pos="1701"/>
+          <w:tab w:val="left" w:pos="2268"/>
+        </w:tabs>
+        <w:ind w:left="2835"/>
+      </w:pPr>
+      <w:r>
+        <w:t>Muestra los fichajes de los usuarios en forma de lista.</w:t>
       </w:r>
     </w:p>
     <w:p>
@@ -1582,199 +1313,29 @@
           <w:tab w:val="left" w:pos="1701"/>
           <w:tab w:val="left" w:pos="2268"/>
         </w:tabs>
-        <w:ind w:left="2268" w:firstLine="284"/>
-      </w:pPr>
-      <w:r>
-        <w:t>Muestra los fichajes en formato lista</w:t>
-      </w:r>
-      <w:r>
-        <w:t>.</w:t>
-      </w:r>
-    </w:p>
-    <w:p>
-      <w:pPr>
-        <w:pStyle w:val="Prrafodelista"/>
+        <w:ind w:left="2268"/>
+      </w:pPr>
+      <w:r>
+        <w:t>Mapa:</w:t>
+      </w:r>
+    </w:p>
+    <w:p>
+      <w:pPr>
+        <w:pStyle w:val="Prrafodelista"/>
+        <w:numPr>
+          <w:ilvl w:val="3"/>
+          <w:numId w:val="3"/>
+        </w:numPr>
         <w:tabs>
           <w:tab w:val="left" w:pos="567"/>
           <w:tab w:val="left" w:pos="1134"/>
           <w:tab w:val="left" w:pos="1701"/>
           <w:tab w:val="left" w:pos="2268"/>
         </w:tabs>
-        <w:ind w:left="2268"/>
-      </w:pPr>
-    </w:p>
-    <w:p>
-      <w:pPr>
-        <w:pStyle w:val="Prrafodelista"/>
-        <w:tabs>
-          <w:tab w:val="left" w:pos="567"/>
-          <w:tab w:val="left" w:pos="1134"/>
-          <w:tab w:val="left" w:pos="1701"/>
-          <w:tab w:val="left" w:pos="2268"/>
-        </w:tabs>
-        <w:ind w:left="2268"/>
-      </w:pPr>
-    </w:p>
-    <w:p>
-      <w:pPr>
-        <w:pStyle w:val="Prrafodelista"/>
-        <w:numPr>
-          <w:ilvl w:val="2"/>
-          <w:numId w:val="3"/>
-        </w:numPr>
-        <w:tabs>
-          <w:tab w:val="left" w:pos="567"/>
-          <w:tab w:val="left" w:pos="1134"/>
-          <w:tab w:val="left" w:pos="1701"/>
-          <w:tab w:val="left" w:pos="2268"/>
-        </w:tabs>
-        <w:ind w:left="2268" w:firstLine="284"/>
-      </w:pPr>
-      <w:r>
-        <w:rPr>
-          <w:noProof/>
-          <w:lang w:eastAsia="es-ES"/>
-        </w:rPr>
-        <w:drawing>
-          <wp:anchor distT="0" distB="0" distL="114300" distR="114300" simplePos="0" relativeHeight="251673600" behindDoc="0" locked="0" layoutInCell="1" allowOverlap="1">
-            <wp:simplePos x="0" y="0"/>
-            <wp:positionH relativeFrom="column">
-              <wp:posOffset>1205865</wp:posOffset>
-            </wp:positionH>
-            <wp:positionV relativeFrom="paragraph">
-              <wp:posOffset>24765</wp:posOffset>
-            </wp:positionV>
-            <wp:extent cx="571500" cy="571500"/>
-            <wp:effectExtent l="19050" t="19050" r="19050" b="19050"/>
-            <wp:wrapThrough wrapText="bothSides">
-              <wp:wrapPolygon edited="0">
-                <wp:start x="-720" y="-720"/>
-                <wp:lineTo x="-720" y="21600"/>
-                <wp:lineTo x="21600" y="21600"/>
-                <wp:lineTo x="21600" y="-720"/>
-                <wp:lineTo x="-720" y="-720"/>
-              </wp:wrapPolygon>
-            </wp:wrapThrough>
-            <wp:docPr id="14" name="Imagen 14"/>
-            <wp:cNvGraphicFramePr>
-              <a:graphicFrameLocks xmlns:a="http://schemas.openxmlformats.org/drawingml/2006/main" noChangeAspect="1"/>
-            </wp:cNvGraphicFramePr>
-            <a:graphic xmlns:a="http://schemas.openxmlformats.org/drawingml/2006/main">
-              <a:graphicData uri="http://schemas.openxmlformats.org/drawingml/2006/picture">
-                <pic:pic xmlns:pic="http://schemas.openxmlformats.org/drawingml/2006/picture">
-                  <pic:nvPicPr>
-                    <pic:cNvPr id="1" name=""/>
-                    <pic:cNvPicPr/>
-                  </pic:nvPicPr>
-                  <pic:blipFill>
-                    <a:blip r:embed="rId12">
-                      <a:extLst>
-                        <a:ext uri="{28A0092B-C50C-407E-A947-70E740481C1C}">
-                          <a14:useLocalDpi xmlns:a14="http://schemas.microsoft.com/office/drawing/2010/main" val="0"/>
-                        </a:ext>
-                      </a:extLst>
-                    </a:blip>
-                    <a:stretch>
-                      <a:fillRect/>
-                    </a:stretch>
-                  </pic:blipFill>
-                  <pic:spPr>
-                    <a:xfrm>
-                      <a:off x="0" y="0"/>
-                      <a:ext cx="571500" cy="571500"/>
-                    </a:xfrm>
-                    <a:prstGeom prst="rect">
-                      <a:avLst/>
-                    </a:prstGeom>
-                    <a:ln w="19050">
-                      <a:solidFill>
-                        <a:schemeClr val="accent1">
-                          <a:lumMod val="75000"/>
-                        </a:schemeClr>
-                      </a:solidFill>
-                    </a:ln>
-                  </pic:spPr>
-                </pic:pic>
-              </a:graphicData>
-            </a:graphic>
-            <wp14:sizeRelH relativeFrom="page">
-              <wp14:pctWidth>0</wp14:pctWidth>
-            </wp14:sizeRelH>
-            <wp14:sizeRelV relativeFrom="page">
-              <wp14:pctHeight>0</wp14:pctHeight>
-            </wp14:sizeRelV>
-          </wp:anchor>
-        </w:drawing>
-      </w:r>
-      <w:r>
-        <w:t xml:space="preserve"> </w:t>
-      </w:r>
-      <w:r>
-        <w:t>Muestra los fichajes en un mapa con el lugar donde el usuario ha fichado</w:t>
-      </w:r>
-      <w:r>
-        <w:t>.</w:t>
-      </w:r>
-    </w:p>
-    <w:p>
-      <w:pPr>
-        <w:pStyle w:val="Prrafodelista"/>
-        <w:tabs>
-          <w:tab w:val="left" w:pos="567"/>
-          <w:tab w:val="left" w:pos="1134"/>
-          <w:tab w:val="left" w:pos="1701"/>
-          <w:tab w:val="left" w:pos="2268"/>
-        </w:tabs>
-        <w:ind w:left="1905"/>
-      </w:pPr>
-    </w:p>
-    <w:p>
-      <w:pPr>
-        <w:pStyle w:val="Prrafodelista"/>
-        <w:tabs>
-          <w:tab w:val="left" w:pos="567"/>
-          <w:tab w:val="left" w:pos="1134"/>
-          <w:tab w:val="left" w:pos="1701"/>
-          <w:tab w:val="left" w:pos="2268"/>
-        </w:tabs>
-        <w:ind w:left="1905"/>
-      </w:pPr>
-    </w:p>
-    <w:p>
-      <w:pPr>
-        <w:pStyle w:val="Prrafodelista"/>
-        <w:tabs>
-          <w:tab w:val="left" w:pos="567"/>
-          <w:tab w:val="left" w:pos="1134"/>
-          <w:tab w:val="left" w:pos="1701"/>
-          <w:tab w:val="left" w:pos="2268"/>
-        </w:tabs>
-        <w:ind w:left="1134"/>
-      </w:pPr>
-    </w:p>
-    <w:p>
-      <w:pPr>
-        <w:tabs>
-          <w:tab w:val="left" w:pos="567"/>
-          <w:tab w:val="left" w:pos="1134"/>
-          <w:tab w:val="left" w:pos="1701"/>
-        </w:tabs>
-        <w:ind w:left="1341"/>
-      </w:pPr>
-      <w:r>
-        <w:tab/>
-      </w:r>
-      <w:r>
-        <w:tab/>
-      </w:r>
-      <w:r>
-        <w:tab/>
-      </w:r>
-      <w:r>
-        <w:tab/>
-      </w:r>
-      <w:r>
-        <w:br w:type="page"/>
+        <w:ind w:left="2835"/>
+      </w:pPr>
+      <w:r>
+        <w:t>Muestra los fichajes en el mapa de todos los usuarios.</w:t>
       </w:r>
     </w:p>
     <w:p>
@@ -1787,31 +1348,7 @@
       <w:r>
         <w:lastRenderedPageBreak/>
         <w:tab/>
-        <w:t>En la vista para el usuario, a la cual accederán solo los usuarios cuyo rol sea “</w:t>
-      </w:r>
-      <w:proofErr w:type="spellStart"/>
-      <w:r>
-        <w:t>user</w:t>
-      </w:r>
-      <w:proofErr w:type="spellEnd"/>
-      <w:r>
-        <w:t xml:space="preserve">”. En esta vista, nos encontraremos con un </w:t>
-      </w:r>
-      <w:proofErr w:type="spellStart"/>
-      <w:r>
-        <w:t>logout</w:t>
-      </w:r>
-      <w:proofErr w:type="spellEnd"/>
-      <w:r>
-        <w:t xml:space="preserve"> para volver a la página de </w:t>
-      </w:r>
-      <w:proofErr w:type="spellStart"/>
-      <w:r>
-        <w:t>Login</w:t>
-      </w:r>
-      <w:proofErr w:type="spellEnd"/>
-      <w:r>
-        <w:t xml:space="preserve"> y con varios botones.</w:t>
+        <w:t>En la vista para el usuario, a la cual accederán solo los usuarios cuyo rol sea “user”. En esta vista, nos encontraremos con un logout para volver a la página de Login y con varios botones.</w:t>
       </w:r>
     </w:p>
     <w:p>
@@ -2089,21 +1626,7 @@
         <w:rPr>
           <w:u w:val="single"/>
         </w:rPr>
-        <w:t xml:space="preserve">Cambiar </w:t>
-      </w:r>
-      <w:proofErr w:type="spellStart"/>
-      <w:r>
-        <w:rPr>
-          <w:u w:val="single"/>
-        </w:rPr>
-        <w:t>password</w:t>
-      </w:r>
-      <w:proofErr w:type="spellEnd"/>
-      <w:r>
-        <w:rPr>
-          <w:u w:val="single"/>
-        </w:rPr>
-        <w:t>:</w:t>
+        <w:t>Cambiar password:</w:t>
       </w:r>
     </w:p>
     <w:p>
@@ -2121,21 +1644,11 @@
         <w:ind w:left="1701"/>
       </w:pPr>
       <w:r>
-        <w:t xml:space="preserve">Muestra un formulario, para cambiar la </w:t>
-      </w:r>
-      <w:proofErr w:type="spellStart"/>
-      <w:r>
-        <w:t>password</w:t>
-      </w:r>
-      <w:proofErr w:type="spellEnd"/>
-      <w:r>
-        <w:t xml:space="preserve"> el usuario.</w:t>
+        <w:t>Muestra un formulario, para cambiar la password el usuario.</w:t>
       </w:r>
       <w:r>
         <w:t xml:space="preserve"> </w:t>
       </w:r>
-      <w:bookmarkStart w:id="0" w:name="_GoBack"/>
-      <w:bookmarkEnd w:id="0"/>
     </w:p>
     <w:p>
       <w:pPr>
@@ -2170,6 +1683,425 @@
     </w:p>
     <w:p/>
     <w:p>
+      <w:r>
+        <w:t xml:space="preserve">Toda la aplicación obtiene datos de </w:t>
+      </w:r>
+      <w:proofErr w:type="spellStart"/>
+      <w:r>
+        <w:t>MongoDB</w:t>
+      </w:r>
+      <w:proofErr w:type="spellEnd"/>
+      <w:r>
+        <w:t xml:space="preserve"> versión 3.0</w:t>
+      </w:r>
+    </w:p>
+    <w:p/>
+    <w:tbl>
+      <w:tblPr>
+        <w:tblStyle w:val="Tablaconcuadrcula"/>
+        <w:tblW w:w="0" w:type="auto"/>
+        <w:tblBorders>
+          <w:top w:val="single" w:sz="12" w:space="0" w:color="5B9BD5" w:themeColor="accent1"/>
+          <w:left w:val="single" w:sz="12" w:space="0" w:color="5B9BD5" w:themeColor="accent1"/>
+          <w:bottom w:val="single" w:sz="12" w:space="0" w:color="5B9BD5" w:themeColor="accent1"/>
+          <w:right w:val="single" w:sz="12" w:space="0" w:color="5B9BD5" w:themeColor="accent1"/>
+          <w:insideH w:val="single" w:sz="12" w:space="0" w:color="5B9BD5" w:themeColor="accent1"/>
+          <w:insideV w:val="single" w:sz="12" w:space="0" w:color="5B9BD5" w:themeColor="accent1"/>
+        </w:tblBorders>
+        <w:tblLook w:val="04A0" w:firstRow="1" w:lastRow="0" w:firstColumn="1" w:lastColumn="0" w:noHBand="0" w:noVBand="1"/>
+      </w:tblPr>
+      <w:tblGrid>
+        <w:gridCol w:w="2113"/>
+        <w:gridCol w:w="2109"/>
+        <w:gridCol w:w="2112"/>
+        <w:gridCol w:w="2110"/>
+      </w:tblGrid>
+      <w:tr>
+        <w:tc>
+          <w:tcPr>
+            <w:tcW w:w="4222" w:type="dxa"/>
+            <w:gridSpan w:val="2"/>
+            <w:tcBorders>
+              <w:top w:val="single" w:sz="24" w:space="0" w:color="5B9BD5" w:themeColor="accent1"/>
+              <w:left w:val="single" w:sz="24" w:space="0" w:color="5B9BD5" w:themeColor="accent1"/>
+              <w:right w:val="single" w:sz="24" w:space="0" w:color="5B9BD5" w:themeColor="accent1"/>
+            </w:tcBorders>
+          </w:tcPr>
+          <w:p>
+            <w:pPr>
+              <w:jc w:val="center"/>
+              <w:rPr>
+                <w:b/>
+                <w:sz w:val="32"/>
+              </w:rPr>
+            </w:pPr>
+            <w:r>
+              <w:rPr>
+                <w:b/>
+                <w:sz w:val="32"/>
+              </w:rPr>
+              <w:t>Server</w:t>
+            </w:r>
+          </w:p>
+        </w:tc>
+        <w:tc>
+          <w:tcPr>
+            <w:tcW w:w="4222" w:type="dxa"/>
+            <w:gridSpan w:val="2"/>
+            <w:tcBorders>
+              <w:top w:val="single" w:sz="24" w:space="0" w:color="5B9BD5" w:themeColor="accent1"/>
+              <w:left w:val="single" w:sz="24" w:space="0" w:color="5B9BD5" w:themeColor="accent1"/>
+              <w:right w:val="single" w:sz="24" w:space="0" w:color="5B9BD5" w:themeColor="accent1"/>
+            </w:tcBorders>
+          </w:tcPr>
+          <w:p>
+            <w:pPr>
+              <w:jc w:val="center"/>
+              <w:rPr>
+                <w:b/>
+                <w:sz w:val="32"/>
+              </w:rPr>
+            </w:pPr>
+            <w:r>
+              <w:rPr>
+                <w:b/>
+                <w:sz w:val="32"/>
+              </w:rPr>
+              <w:t>App</w:t>
+            </w:r>
+          </w:p>
+        </w:tc>
+      </w:tr>
+      <w:tr>
+        <w:tc>
+          <w:tcPr>
+            <w:tcW w:w="2113" w:type="dxa"/>
+            <w:tcBorders>
+              <w:left w:val="single" w:sz="24" w:space="0" w:color="5B9BD5" w:themeColor="accent1"/>
+            </w:tcBorders>
+          </w:tcPr>
+          <w:p>
+            <w:pPr>
+              <w:jc w:val="center"/>
+              <w:rPr>
+                <w:b/>
+                <w:sz w:val="24"/>
+              </w:rPr>
+            </w:pPr>
+            <w:r>
+              <w:rPr>
+                <w:b/>
+                <w:sz w:val="24"/>
+              </w:rPr>
+              <w:t>Tecnología</w:t>
+            </w:r>
+          </w:p>
+        </w:tc>
+        <w:tc>
+          <w:tcPr>
+            <w:tcW w:w="2109" w:type="dxa"/>
+            <w:tcBorders>
+              <w:right w:val="single" w:sz="24" w:space="0" w:color="5B9BD5" w:themeColor="accent1"/>
+            </w:tcBorders>
+          </w:tcPr>
+          <w:p>
+            <w:pPr>
+              <w:jc w:val="center"/>
+              <w:rPr>
+                <w:b/>
+                <w:sz w:val="24"/>
+              </w:rPr>
+            </w:pPr>
+            <w:r>
+              <w:rPr>
+                <w:b/>
+                <w:sz w:val="24"/>
+              </w:rPr>
+              <w:t>Versión</w:t>
+            </w:r>
+          </w:p>
+        </w:tc>
+        <w:tc>
+          <w:tcPr>
+            <w:tcW w:w="2112" w:type="dxa"/>
+            <w:tcBorders>
+              <w:left w:val="single" w:sz="24" w:space="0" w:color="5B9BD5" w:themeColor="accent1"/>
+            </w:tcBorders>
+          </w:tcPr>
+          <w:p>
+            <w:pPr>
+              <w:jc w:val="center"/>
+              <w:rPr>
+                <w:b/>
+                <w:sz w:val="24"/>
+              </w:rPr>
+            </w:pPr>
+            <w:r>
+              <w:rPr>
+                <w:b/>
+                <w:sz w:val="24"/>
+              </w:rPr>
+              <w:t>Tecnología</w:t>
+            </w:r>
+          </w:p>
+        </w:tc>
+        <w:tc>
+          <w:tcPr>
+            <w:tcW w:w="2110" w:type="dxa"/>
+            <w:tcBorders>
+              <w:right w:val="single" w:sz="24" w:space="0" w:color="5B9BD5" w:themeColor="accent1"/>
+            </w:tcBorders>
+          </w:tcPr>
+          <w:p>
+            <w:pPr>
+              <w:jc w:val="center"/>
+              <w:rPr>
+                <w:b/>
+                <w:sz w:val="24"/>
+              </w:rPr>
+            </w:pPr>
+            <w:r>
+              <w:rPr>
+                <w:b/>
+                <w:sz w:val="24"/>
+              </w:rPr>
+              <w:t>Versión</w:t>
+            </w:r>
+          </w:p>
+        </w:tc>
+      </w:tr>
+      <w:tr>
+        <w:tc>
+          <w:tcPr>
+            <w:tcW w:w="2113" w:type="dxa"/>
+            <w:tcBorders>
+              <w:left w:val="single" w:sz="24" w:space="0" w:color="5B9BD5" w:themeColor="accent1"/>
+            </w:tcBorders>
+          </w:tcPr>
+          <w:p>
+            <w:r>
+              <w:t>Express</w:t>
+            </w:r>
+          </w:p>
+        </w:tc>
+        <w:tc>
+          <w:tcPr>
+            <w:tcW w:w="2109" w:type="dxa"/>
+            <w:tcBorders>
+              <w:right w:val="single" w:sz="24" w:space="0" w:color="5B9BD5" w:themeColor="accent1"/>
+            </w:tcBorders>
+          </w:tcPr>
+          <w:p>
+            <w:r>
+              <w:t>4.14.0</w:t>
+            </w:r>
+          </w:p>
+        </w:tc>
+        <w:tc>
+          <w:tcPr>
+            <w:tcW w:w="2112" w:type="dxa"/>
+            <w:tcBorders>
+              <w:left w:val="single" w:sz="24" w:space="0" w:color="5B9BD5" w:themeColor="accent1"/>
+            </w:tcBorders>
+          </w:tcPr>
+          <w:p>
+            <w:r>
+              <w:t>Angular</w:t>
+            </w:r>
+          </w:p>
+        </w:tc>
+        <w:tc>
+          <w:tcPr>
+            <w:tcW w:w="2110" w:type="dxa"/>
+            <w:tcBorders>
+              <w:right w:val="single" w:sz="24" w:space="0" w:color="5B9BD5" w:themeColor="accent1"/>
+            </w:tcBorders>
+          </w:tcPr>
+          <w:p>
+            <w:r>
+              <w:t>4.0.2</w:t>
+            </w:r>
+          </w:p>
+        </w:tc>
+      </w:tr>
+      <w:tr>
+        <w:tc>
+          <w:tcPr>
+            <w:tcW w:w="2113" w:type="dxa"/>
+            <w:tcBorders>
+              <w:left w:val="single" w:sz="24" w:space="0" w:color="5B9BD5" w:themeColor="accent1"/>
+            </w:tcBorders>
+          </w:tcPr>
+          <w:p>
+            <w:r>
+              <w:t>Mongoose</w:t>
+            </w:r>
+          </w:p>
+        </w:tc>
+        <w:tc>
+          <w:tcPr>
+            <w:tcW w:w="2109" w:type="dxa"/>
+            <w:tcBorders>
+              <w:right w:val="single" w:sz="24" w:space="0" w:color="5B9BD5" w:themeColor="accent1"/>
+            </w:tcBorders>
+          </w:tcPr>
+          <w:p>
+            <w:r>
+              <w:t>4.6.3</w:t>
+            </w:r>
+          </w:p>
+        </w:tc>
+        <w:tc>
+          <w:tcPr>
+            <w:tcW w:w="2112" w:type="dxa"/>
+            <w:tcBorders>
+              <w:left w:val="single" w:sz="24" w:space="0" w:color="5B9BD5" w:themeColor="accent1"/>
+            </w:tcBorders>
+          </w:tcPr>
+          <w:p>
+            <w:r>
+              <w:t>Ionic</w:t>
+            </w:r>
+          </w:p>
+        </w:tc>
+        <w:tc>
+          <w:tcPr>
+            <w:tcW w:w="2110" w:type="dxa"/>
+            <w:tcBorders>
+              <w:right w:val="single" w:sz="24" w:space="0" w:color="5B9BD5" w:themeColor="accent1"/>
+            </w:tcBorders>
+          </w:tcPr>
+          <w:p>
+            <w:r>
+              <w:t>3.0.0</w:t>
+            </w:r>
+          </w:p>
+        </w:tc>
+      </w:tr>
+      <w:tr>
+        <w:tc>
+          <w:tcPr>
+            <w:tcW w:w="2113" w:type="dxa"/>
+            <w:tcBorders>
+              <w:left w:val="single" w:sz="24" w:space="0" w:color="5B9BD5" w:themeColor="accent1"/>
+              <w:bottom w:val="single" w:sz="12" w:space="0" w:color="5B9BD5" w:themeColor="accent1"/>
+            </w:tcBorders>
+          </w:tcPr>
+          <w:p>
+            <w:r>
+              <w:t>Bcrypt</w:t>
+            </w:r>
+          </w:p>
+        </w:tc>
+        <w:tc>
+          <w:tcPr>
+            <w:tcW w:w="2109" w:type="dxa"/>
+            <w:tcBorders>
+              <w:bottom w:val="single" w:sz="12" w:space="0" w:color="5B9BD5" w:themeColor="accent1"/>
+              <w:right w:val="single" w:sz="24" w:space="0" w:color="5B9BD5" w:themeColor="accent1"/>
+            </w:tcBorders>
+          </w:tcPr>
+          <w:p>
+            <w:r>
+              <w:t>1.0.2</w:t>
+            </w:r>
+          </w:p>
+        </w:tc>
+        <w:tc>
+          <w:tcPr>
+            <w:tcW w:w="2112" w:type="dxa"/>
+            <w:tcBorders>
+              <w:left w:val="single" w:sz="24" w:space="0" w:color="5B9BD5" w:themeColor="accent1"/>
+              <w:bottom w:val="single" w:sz="12" w:space="0" w:color="5B9BD5" w:themeColor="accent1"/>
+            </w:tcBorders>
+          </w:tcPr>
+          <w:p>
+            <w:r>
+              <w:t>Ts-md5</w:t>
+            </w:r>
+          </w:p>
+        </w:tc>
+        <w:tc>
+          <w:tcPr>
+            <w:tcW w:w="2110" w:type="dxa"/>
+            <w:tcBorders>
+              <w:bottom w:val="single" w:sz="12" w:space="0" w:color="5B9BD5" w:themeColor="accent1"/>
+              <w:right w:val="single" w:sz="24" w:space="0" w:color="5B9BD5" w:themeColor="accent1"/>
+            </w:tcBorders>
+          </w:tcPr>
+          <w:p>
+            <w:r>
+              <w:t>1.2.0</w:t>
+            </w:r>
+          </w:p>
+        </w:tc>
+      </w:tr>
+      <w:tr>
+        <w:tc>
+          <w:tcPr>
+            <w:tcW w:w="2113" w:type="dxa"/>
+            <w:tcBorders>
+              <w:left w:val="single" w:sz="24" w:space="0" w:color="5B9BD5" w:themeColor="accent1"/>
+              <w:bottom w:val="single" w:sz="24" w:space="0" w:color="5B9BD5" w:themeColor="accent1"/>
+            </w:tcBorders>
+          </w:tcPr>
+          <w:p>
+            <w:r>
+              <w:t>Morgan</w:t>
+            </w:r>
+          </w:p>
+        </w:tc>
+        <w:tc>
+          <w:tcPr>
+            <w:tcW w:w="2109" w:type="dxa"/>
+            <w:tcBorders>
+              <w:bottom w:val="single" w:sz="24" w:space="0" w:color="5B9BD5" w:themeColor="accent1"/>
+              <w:right w:val="single" w:sz="24" w:space="0" w:color="5B9BD5" w:themeColor="accent1"/>
+            </w:tcBorders>
+          </w:tcPr>
+          <w:p>
+            <w:r>
+              <w:t>1.8.1</w:t>
+            </w:r>
+          </w:p>
+        </w:tc>
+        <w:tc>
+          <w:tcPr>
+            <w:tcW w:w="2112" w:type="dxa"/>
+            <w:tcBorders>
+              <w:left w:val="single" w:sz="24" w:space="0" w:color="5B9BD5" w:themeColor="accent1"/>
+              <w:bottom w:val="single" w:sz="24" w:space="0" w:color="5B9BD5" w:themeColor="accent1"/>
+            </w:tcBorders>
+          </w:tcPr>
+          <w:p>
+            <w:r>
+              <w:t>Typescript</w:t>
+            </w:r>
+          </w:p>
+        </w:tc>
+        <w:tc>
+          <w:tcPr>
+            <w:tcW w:w="2110" w:type="dxa"/>
+            <w:tcBorders>
+              <w:bottom w:val="single" w:sz="24" w:space="0" w:color="5B9BD5" w:themeColor="accent1"/>
+              <w:right w:val="single" w:sz="24" w:space="0" w:color="5B9BD5" w:themeColor="accent1"/>
+            </w:tcBorders>
+          </w:tcPr>
+          <w:p>
+            <w:r>
+              <w:t>2.2.1</w:t>
+            </w:r>
+          </w:p>
+        </w:tc>
+      </w:tr>
+    </w:tbl>
+    <w:p/>
+    <w:p>
+      <w:r>
+        <w:br w:type="page"/>
+      </w:r>
+    </w:p>
+    <w:p>
       <w:pPr>
         <w:pStyle w:val="Ttulo1"/>
         <w:rPr>
@@ -2180,6 +2112,7 @@
         <w:rPr>
           <w:rFonts w:ascii="Consolas" w:hAnsi="Consolas" w:cs="Consolas"/>
         </w:rPr>
+        <w:lastRenderedPageBreak/>
         <w:t>Debilidades de la aplicación</w:t>
       </w:r>
       <w:r>
@@ -2192,6 +2125,38 @@
     <w:p/>
     <w:p>
       <w:pPr>
+        <w:pStyle w:val="Prrafodelista"/>
+        <w:numPr>
+          <w:ilvl w:val="0"/>
+          <w:numId w:val="3"/>
+        </w:numPr>
+        <w:ind w:left="567"/>
+      </w:pPr>
+      <w:r>
+        <w:t xml:space="preserve">La contraseña debería tener otro sistema de </w:t>
+      </w:r>
+      <w:r>
+        <w:t>recuperación, que podría ser enviando un correo electrónico al usuario para su recuperación o un</w:t>
+      </w:r>
+      <w:r>
+        <w:t xml:space="preserve"> sms.</w:t>
+      </w:r>
+    </w:p>
+    <w:p>
+      <w:pPr>
+        <w:pStyle w:val="Prrafodelista"/>
+        <w:numPr>
+          <w:ilvl w:val="0"/>
+          <w:numId w:val="3"/>
+        </w:numPr>
+        <w:ind w:left="567"/>
+      </w:pPr>
+      <w:r>
+        <w:t>La aplicación al fichar no guarda la MAC, sería recomendable controlar esto para que en el mismo dispositivo y en la misma fecha no pudieran fichar distintos usuarios.</w:t>
+      </w:r>
+    </w:p>
+    <w:p>
+      <w:pPr>
         <w:pStyle w:val="Ttulo1"/>
         <w:rPr>
           <w:rFonts w:ascii="Consolas" w:hAnsi="Consolas" w:cs="Consolas"/>
@@ -2208,6 +2173,231 @@
           <w:rFonts w:ascii="Consolas" w:hAnsi="Consolas" w:cs="Consolas"/>
         </w:rPr>
         <w:t>:</w:t>
+      </w:r>
+    </w:p>
+    <w:p/>
+    <w:p>
+      <w:pPr>
+        <w:pStyle w:val="Prrafodelista"/>
+        <w:numPr>
+          <w:ilvl w:val="0"/>
+          <w:numId w:val="3"/>
+        </w:numPr>
+        <w:ind w:left="567"/>
+      </w:pPr>
+      <w:r>
+        <w:t>Gestión de tiempo:</w:t>
+      </w:r>
+    </w:p>
+    <w:p>
+      <w:pPr>
+        <w:pStyle w:val="Prrafodelista"/>
+        <w:numPr>
+          <w:ilvl w:val="1"/>
+          <w:numId w:val="3"/>
+        </w:numPr>
+        <w:ind w:left="1134"/>
+      </w:pPr>
+      <w:r>
+        <w:t>El usuario tendría un control de las horas de trabajo.</w:t>
+      </w:r>
+    </w:p>
+    <w:p>
+      <w:pPr>
+        <w:pStyle w:val="Prrafodelista"/>
+        <w:numPr>
+          <w:ilvl w:val="2"/>
+          <w:numId w:val="3"/>
+        </w:numPr>
+        <w:ind w:left="1701"/>
+      </w:pPr>
+      <w:r>
+        <w:t>Horas/mes totales: serían las horas que por contrato tiene que realizar al mes.</w:t>
+      </w:r>
+    </w:p>
+    <w:p>
+      <w:pPr>
+        <w:pStyle w:val="Prrafodelista"/>
+        <w:numPr>
+          <w:ilvl w:val="2"/>
+          <w:numId w:val="3"/>
+        </w:numPr>
+        <w:ind w:left="1701"/>
+      </w:pPr>
+      <w:r>
+        <w:t>Horas realizadas: las horas que ya ha realizado.</w:t>
+      </w:r>
+    </w:p>
+    <w:p>
+      <w:pPr>
+        <w:pStyle w:val="Prrafodelista"/>
+        <w:numPr>
+          <w:ilvl w:val="2"/>
+          <w:numId w:val="3"/>
+        </w:numPr>
+        <w:ind w:left="1701"/>
+      </w:pPr>
+      <w:r>
+        <w:t>Tiempo acumulado: serían las horas extras que tiene el usuario.</w:t>
+      </w:r>
+    </w:p>
+    <w:p>
+      <w:pPr>
+        <w:pStyle w:val="Prrafodelista"/>
+        <w:numPr>
+          <w:ilvl w:val="3"/>
+          <w:numId w:val="3"/>
+        </w:numPr>
+        <w:ind w:left="2268"/>
+      </w:pPr>
+      <w:r>
+        <w:t>Dando la posibilidad de que se gasten entrando más tarde a la jornada laboral, remuneradas, o si llegan a ser el total de una jornada solicitando un día libre por horas extra.</w:t>
+      </w:r>
+    </w:p>
+    <w:p>
+      <w:pPr>
+        <w:pStyle w:val="Prrafodelista"/>
+        <w:numPr>
+          <w:ilvl w:val="1"/>
+          <w:numId w:val="3"/>
+        </w:numPr>
+        <w:ind w:left="1134"/>
+      </w:pPr>
+      <w:r>
+        <w:t>Se podría solicitar la jornada reducida y la excedencia.</w:t>
+      </w:r>
+    </w:p>
+    <w:p>
+      <w:pPr>
+        <w:pStyle w:val="Prrafodelista"/>
+        <w:numPr>
+          <w:ilvl w:val="0"/>
+          <w:numId w:val="3"/>
+        </w:numPr>
+        <w:ind w:left="567"/>
+      </w:pPr>
+      <w:r>
+        <w:t>Nominas:</w:t>
+      </w:r>
+    </w:p>
+    <w:p>
+      <w:pPr>
+        <w:pStyle w:val="Prrafodelista"/>
+        <w:numPr>
+          <w:ilvl w:val="1"/>
+          <w:numId w:val="3"/>
+        </w:numPr>
+        <w:ind w:left="1134"/>
+      </w:pPr>
+      <w:r>
+        <w:t>El usuario podrá visualizar sus nóminas, y descargarlas.</w:t>
+      </w:r>
+    </w:p>
+    <w:p>
+      <w:pPr>
+        <w:pStyle w:val="Prrafodelista"/>
+        <w:numPr>
+          <w:ilvl w:val="1"/>
+          <w:numId w:val="3"/>
+        </w:numPr>
+        <w:ind w:left="1134"/>
+      </w:pPr>
+      <w:r>
+        <w:t>Se puede solicitar un incremento del IRPF.</w:t>
+      </w:r>
+    </w:p>
+    <w:p>
+      <w:pPr>
+        <w:pStyle w:val="Prrafodelista"/>
+        <w:numPr>
+          <w:ilvl w:val="0"/>
+          <w:numId w:val="3"/>
+        </w:numPr>
+        <w:ind w:left="567"/>
+      </w:pPr>
+      <w:r>
+        <w:t>Formación:</w:t>
+      </w:r>
+    </w:p>
+    <w:p>
+      <w:pPr>
+        <w:pStyle w:val="Prrafodelista"/>
+        <w:numPr>
+          <w:ilvl w:val="1"/>
+          <w:numId w:val="3"/>
+        </w:numPr>
+        <w:ind w:left="1134"/>
+      </w:pPr>
+      <w:r>
+        <w:t>El usuario podría visualizar los cursos que ha realizado.</w:t>
+      </w:r>
+    </w:p>
+    <w:p>
+      <w:pPr>
+        <w:pStyle w:val="Prrafodelista"/>
+        <w:numPr>
+          <w:ilvl w:val="1"/>
+          <w:numId w:val="3"/>
+        </w:numPr>
+        <w:ind w:left="1134"/>
+      </w:pPr>
+      <w:r>
+        <w:t>Los cursos disponibles.</w:t>
+      </w:r>
+    </w:p>
+    <w:p>
+      <w:pPr>
+        <w:pStyle w:val="Prrafodelista"/>
+        <w:numPr>
+          <w:ilvl w:val="2"/>
+          <w:numId w:val="3"/>
+        </w:numPr>
+        <w:ind w:left="1701"/>
+      </w:pPr>
+      <w:r>
+        <w:t>Si el curso es obligatorio o si se precisa inscripción.</w:t>
+      </w:r>
+    </w:p>
+    <w:p>
+      <w:pPr>
+        <w:pStyle w:val="Prrafodelista"/>
+        <w:numPr>
+          <w:ilvl w:val="2"/>
+          <w:numId w:val="3"/>
+        </w:numPr>
+        <w:ind w:left="1701"/>
+      </w:pPr>
+      <w:r>
+        <w:t>Información del curso.</w:t>
+      </w:r>
+    </w:p>
+    <w:p>
+      <w:pPr>
+        <w:pStyle w:val="Prrafodelista"/>
+        <w:numPr>
+          <w:ilvl w:val="2"/>
+          <w:numId w:val="3"/>
+        </w:numPr>
+        <w:ind w:left="1701"/>
+      </w:pPr>
+      <w:r>
+        <w:t>Horario del curso.</w:t>
+      </w:r>
+    </w:p>
+    <w:p>
+      <w:pPr>
+        <w:pStyle w:val="Prrafodelista"/>
+        <w:numPr>
+          <w:ilvl w:val="0"/>
+          <w:numId w:val="3"/>
+        </w:numPr>
+        <w:ind w:left="567"/>
+      </w:pPr>
+      <w:r>
+        <w:t>Crear una gestión de proyectos y empresas:</w:t>
+      </w:r>
+      <w:r>
+        <w:br/>
       </w:r>
     </w:p>
     <w:p/>
@@ -2235,6 +2425,119 @@
 <file path=word/numbering.xml><?xml version="1.0" encoding="utf-8"?>
 <w:numbering xmlns:wpc="http://schemas.microsoft.com/office/word/2010/wordprocessingCanvas" xmlns:mc="http://schemas.openxmlformats.org/markup-compatibility/2006" xmlns:o="urn:schemas-microsoft-com:office:office" xmlns:r="http://schemas.openxmlformats.org/officeDocument/2006/relationships" xmlns:m="http://schemas.openxmlformats.org/officeDocument/2006/math" xmlns:v="urn:schemas-microsoft-com:vml" xmlns:wp14="http://schemas.microsoft.com/office/word/2010/wordprocessingDrawing" xmlns:wp="http://schemas.openxmlformats.org/drawingml/2006/wordprocessingDrawing" xmlns:w10="urn:schemas-microsoft-com:office:word" xmlns:w="http://schemas.openxmlformats.org/wordprocessingml/2006/main" xmlns:w14="http://schemas.microsoft.com/office/word/2010/wordml" xmlns:w15="http://schemas.microsoft.com/office/word/2012/wordml" xmlns:wpg="http://schemas.microsoft.com/office/word/2010/wordprocessingGroup" xmlns:wpi="http://schemas.microsoft.com/office/word/2010/wordprocessingInk" xmlns:wne="http://schemas.microsoft.com/office/word/2006/wordml" xmlns:wps="http://schemas.microsoft.com/office/word/2010/wordprocessingShape" mc:Ignorable="w14 w15 wp14">
   <w:abstractNum w:abstractNumId="0" w15:restartNumberingAfterBreak="0">
+    <w:nsid w:val="0B880486"/>
+    <w:multiLevelType w:val="hybridMultilevel"/>
+    <w:tmpl w:val="588C8480"/>
+    <w:lvl w:ilvl="0" w:tplc="0628752A">
+      <w:start w:val="1"/>
+      <w:numFmt w:val="bullet"/>
+      <w:lvlText w:val=""/>
+      <w:lvlJc w:val="left"/>
+      <w:pPr>
+        <w:ind w:left="5067" w:hanging="360"/>
+      </w:pPr>
+      <w:rPr>
+        <w:rFonts w:ascii="Symbol" w:hAnsi="Symbol" w:hint="default"/>
+      </w:rPr>
+    </w:lvl>
+    <w:lvl w:ilvl="1" w:tplc="0C0A0003" w:tentative="1">
+      <w:start w:val="1"/>
+      <w:numFmt w:val="bullet"/>
+      <w:lvlText w:val="o"/>
+      <w:lvlJc w:val="left"/>
+      <w:pPr>
+        <w:ind w:left="2442" w:hanging="360"/>
+      </w:pPr>
+      <w:rPr>
+        <w:rFonts w:ascii="Courier New" w:hAnsi="Courier New" w:cs="Courier New" w:hint="default"/>
+      </w:rPr>
+    </w:lvl>
+    <w:lvl w:ilvl="2" w:tplc="0C0A0005" w:tentative="1">
+      <w:start w:val="1"/>
+      <w:numFmt w:val="bullet"/>
+      <w:lvlText w:val=""/>
+      <w:lvlJc w:val="left"/>
+      <w:pPr>
+        <w:ind w:left="3162" w:hanging="360"/>
+      </w:pPr>
+      <w:rPr>
+        <w:rFonts w:ascii="Wingdings" w:hAnsi="Wingdings" w:hint="default"/>
+      </w:rPr>
+    </w:lvl>
+    <w:lvl w:ilvl="3" w:tplc="0C0A0001" w:tentative="1">
+      <w:start w:val="1"/>
+      <w:numFmt w:val="bullet"/>
+      <w:lvlText w:val=""/>
+      <w:lvlJc w:val="left"/>
+      <w:pPr>
+        <w:ind w:left="3882" w:hanging="360"/>
+      </w:pPr>
+      <w:rPr>
+        <w:rFonts w:ascii="Symbol" w:hAnsi="Symbol" w:hint="default"/>
+      </w:rPr>
+    </w:lvl>
+    <w:lvl w:ilvl="4" w:tplc="0C0A0003" w:tentative="1">
+      <w:start w:val="1"/>
+      <w:numFmt w:val="bullet"/>
+      <w:lvlText w:val="o"/>
+      <w:lvlJc w:val="left"/>
+      <w:pPr>
+        <w:ind w:left="4602" w:hanging="360"/>
+      </w:pPr>
+      <w:rPr>
+        <w:rFonts w:ascii="Courier New" w:hAnsi="Courier New" w:cs="Courier New" w:hint="default"/>
+      </w:rPr>
+    </w:lvl>
+    <w:lvl w:ilvl="5" w:tplc="0C0A0005" w:tentative="1">
+      <w:start w:val="1"/>
+      <w:numFmt w:val="bullet"/>
+      <w:lvlText w:val=""/>
+      <w:lvlJc w:val="left"/>
+      <w:pPr>
+        <w:ind w:left="5322" w:hanging="360"/>
+      </w:pPr>
+      <w:rPr>
+        <w:rFonts w:ascii="Wingdings" w:hAnsi="Wingdings" w:hint="default"/>
+      </w:rPr>
+    </w:lvl>
+    <w:lvl w:ilvl="6" w:tplc="0C0A0001" w:tentative="1">
+      <w:start w:val="1"/>
+      <w:numFmt w:val="bullet"/>
+      <w:lvlText w:val=""/>
+      <w:lvlJc w:val="left"/>
+      <w:pPr>
+        <w:ind w:left="6042" w:hanging="360"/>
+      </w:pPr>
+      <w:rPr>
+        <w:rFonts w:ascii="Symbol" w:hAnsi="Symbol" w:hint="default"/>
+      </w:rPr>
+    </w:lvl>
+    <w:lvl w:ilvl="7" w:tplc="0C0A0003" w:tentative="1">
+      <w:start w:val="1"/>
+      <w:numFmt w:val="bullet"/>
+      <w:lvlText w:val="o"/>
+      <w:lvlJc w:val="left"/>
+      <w:pPr>
+        <w:ind w:left="6762" w:hanging="360"/>
+      </w:pPr>
+      <w:rPr>
+        <w:rFonts w:ascii="Courier New" w:hAnsi="Courier New" w:cs="Courier New" w:hint="default"/>
+      </w:rPr>
+    </w:lvl>
+    <w:lvl w:ilvl="8" w:tplc="0C0A0005" w:tentative="1">
+      <w:start w:val="1"/>
+      <w:numFmt w:val="bullet"/>
+      <w:lvlText w:val=""/>
+      <w:lvlJc w:val="left"/>
+      <w:pPr>
+        <w:ind w:left="7482" w:hanging="360"/>
+      </w:pPr>
+      <w:rPr>
+        <w:rFonts w:ascii="Wingdings" w:hAnsi="Wingdings" w:hint="default"/>
+      </w:rPr>
+    </w:lvl>
+  </w:abstractNum>
+  <w:abstractNum w:abstractNumId="1" w15:restartNumberingAfterBreak="0">
     <w:nsid w:val="37544319"/>
     <w:multiLevelType w:val="hybridMultilevel"/>
     <w:tmpl w:val="A77CF3EE"/>
@@ -2347,10 +2650,10 @@
       </w:rPr>
     </w:lvl>
   </w:abstractNum>
-  <w:abstractNum w:abstractNumId="1" w15:restartNumberingAfterBreak="0">
+  <w:abstractNum w:abstractNumId="2" w15:restartNumberingAfterBreak="0">
     <w:nsid w:val="40D331A2"/>
     <w:multiLevelType w:val="hybridMultilevel"/>
-    <w:tmpl w:val="C3F2CF3A"/>
+    <w:tmpl w:val="3F0C1A26"/>
     <w:lvl w:ilvl="0" w:tplc="0C0A0001">
       <w:start w:val="1"/>
       <w:numFmt w:val="bullet"/>
@@ -2387,25 +2690,138 @@
         <w:rFonts w:ascii="Wingdings" w:hAnsi="Wingdings" w:hint="default"/>
       </w:rPr>
     </w:lvl>
-    <w:lvl w:ilvl="3" w:tplc="0C0A0001">
+    <w:lvl w:ilvl="3" w:tplc="0628752A">
+      <w:start w:val="1"/>
+      <w:numFmt w:val="bullet"/>
+      <w:lvlText w:val=""/>
+      <w:lvlJc w:val="left"/>
+      <w:pPr>
+        <w:ind w:left="4065" w:hanging="360"/>
+      </w:pPr>
+      <w:rPr>
+        <w:rFonts w:ascii="Symbol" w:hAnsi="Symbol" w:hint="default"/>
+      </w:rPr>
+    </w:lvl>
+    <w:lvl w:ilvl="4" w:tplc="0C0A0003">
+      <w:start w:val="1"/>
+      <w:numFmt w:val="bullet"/>
+      <w:lvlText w:val="o"/>
+      <w:lvlJc w:val="left"/>
+      <w:pPr>
+        <w:ind w:left="4785" w:hanging="360"/>
+      </w:pPr>
+      <w:rPr>
+        <w:rFonts w:ascii="Courier New" w:hAnsi="Courier New" w:cs="Courier New" w:hint="default"/>
+      </w:rPr>
+    </w:lvl>
+    <w:lvl w:ilvl="5" w:tplc="0C0A0005" w:tentative="1">
+      <w:start w:val="1"/>
+      <w:numFmt w:val="bullet"/>
+      <w:lvlText w:val=""/>
+      <w:lvlJc w:val="left"/>
+      <w:pPr>
+        <w:ind w:left="5505" w:hanging="360"/>
+      </w:pPr>
+      <w:rPr>
+        <w:rFonts w:ascii="Wingdings" w:hAnsi="Wingdings" w:hint="default"/>
+      </w:rPr>
+    </w:lvl>
+    <w:lvl w:ilvl="6" w:tplc="0C0A0001" w:tentative="1">
       <w:start w:val="1"/>
       <w:numFmt w:val="bullet"/>
       <w:lvlText w:val=""/>
       <w:lvlJc w:val="left"/>
       <w:pPr>
-        <w:ind w:left="4065" w:hanging="360"/>
+        <w:ind w:left="6225" w:hanging="360"/>
       </w:pPr>
       <w:rPr>
         <w:rFonts w:ascii="Symbol" w:hAnsi="Symbol" w:hint="default"/>
       </w:rPr>
     </w:lvl>
+    <w:lvl w:ilvl="7" w:tplc="0C0A0003" w:tentative="1">
+      <w:start w:val="1"/>
+      <w:numFmt w:val="bullet"/>
+      <w:lvlText w:val="o"/>
+      <w:lvlJc w:val="left"/>
+      <w:pPr>
+        <w:ind w:left="6945" w:hanging="360"/>
+      </w:pPr>
+      <w:rPr>
+        <w:rFonts w:ascii="Courier New" w:hAnsi="Courier New" w:cs="Courier New" w:hint="default"/>
+      </w:rPr>
+    </w:lvl>
+    <w:lvl w:ilvl="8" w:tplc="0C0A0005" w:tentative="1">
+      <w:start w:val="1"/>
+      <w:numFmt w:val="bullet"/>
+      <w:lvlText w:val=""/>
+      <w:lvlJc w:val="left"/>
+      <w:pPr>
+        <w:ind w:left="7665" w:hanging="360"/>
+      </w:pPr>
+      <w:rPr>
+        <w:rFonts w:ascii="Wingdings" w:hAnsi="Wingdings" w:hint="default"/>
+      </w:rPr>
+    </w:lvl>
+  </w:abstractNum>
+  <w:abstractNum w:abstractNumId="3" w15:restartNumberingAfterBreak="0">
+    <w:nsid w:val="4E3E6ADA"/>
+    <w:multiLevelType w:val="hybridMultilevel"/>
+    <w:tmpl w:val="F7B0ACB6"/>
+    <w:lvl w:ilvl="0" w:tplc="0C0A0001">
+      <w:start w:val="1"/>
+      <w:numFmt w:val="bullet"/>
+      <w:lvlText w:val=""/>
+      <w:lvlJc w:val="left"/>
+      <w:pPr>
+        <w:ind w:left="720" w:hanging="360"/>
+      </w:pPr>
+      <w:rPr>
+        <w:rFonts w:ascii="Symbol" w:hAnsi="Symbol" w:hint="default"/>
+      </w:rPr>
+    </w:lvl>
+    <w:lvl w:ilvl="1" w:tplc="0C0A0003" w:tentative="1">
+      <w:start w:val="1"/>
+      <w:numFmt w:val="bullet"/>
+      <w:lvlText w:val="o"/>
+      <w:lvlJc w:val="left"/>
+      <w:pPr>
+        <w:ind w:left="1440" w:hanging="360"/>
+      </w:pPr>
+      <w:rPr>
+        <w:rFonts w:ascii="Courier New" w:hAnsi="Courier New" w:cs="Courier New" w:hint="default"/>
+      </w:rPr>
+    </w:lvl>
+    <w:lvl w:ilvl="2" w:tplc="0C0A0005" w:tentative="1">
+      <w:start w:val="1"/>
+      <w:numFmt w:val="bullet"/>
+      <w:lvlText w:val=""/>
+      <w:lvlJc w:val="left"/>
+      <w:pPr>
+        <w:ind w:left="2160" w:hanging="360"/>
+      </w:pPr>
+      <w:rPr>
+        <w:rFonts w:ascii="Wingdings" w:hAnsi="Wingdings" w:hint="default"/>
+      </w:rPr>
+    </w:lvl>
+    <w:lvl w:ilvl="3" w:tplc="0C0A0001" w:tentative="1">
+      <w:start w:val="1"/>
+      <w:numFmt w:val="bullet"/>
+      <w:lvlText w:val=""/>
+      <w:lvlJc w:val="left"/>
+      <w:pPr>
+        <w:ind w:left="2880" w:hanging="360"/>
+      </w:pPr>
+      <w:rPr>
+        <w:rFonts w:ascii="Symbol" w:hAnsi="Symbol" w:hint="default"/>
+      </w:rPr>
+    </w:lvl>
     <w:lvl w:ilvl="4" w:tplc="0C0A0003" w:tentative="1">
       <w:start w:val="1"/>
       <w:numFmt w:val="bullet"/>
       <w:lvlText w:val="o"/>
       <w:lvlJc w:val="left"/>
       <w:pPr>
-        <w:ind w:left="4785" w:hanging="360"/>
+        <w:ind w:left="3600" w:hanging="360"/>
       </w:pPr>
       <w:rPr>
         <w:rFonts w:ascii="Courier New" w:hAnsi="Courier New" w:cs="Courier New" w:hint="default"/>
@@ -2417,7 +2833,7 @@
       <w:lvlText w:val=""/>
       <w:lvlJc w:val="left"/>
       <w:pPr>
-        <w:ind w:left="5505" w:hanging="360"/>
+        <w:ind w:left="4320" w:hanging="360"/>
       </w:pPr>
       <w:rPr>
         <w:rFonts w:ascii="Wingdings" w:hAnsi="Wingdings" w:hint="default"/>
@@ -2429,7 +2845,7 @@
       <w:lvlText w:val=""/>
       <w:lvlJc w:val="left"/>
       <w:pPr>
-        <w:ind w:left="6225" w:hanging="360"/>
+        <w:ind w:left="5040" w:hanging="360"/>
       </w:pPr>
       <w:rPr>
         <w:rFonts w:ascii="Symbol" w:hAnsi="Symbol" w:hint="default"/>
@@ -2441,7 +2857,7 @@
       <w:lvlText w:val="o"/>
       <w:lvlJc w:val="left"/>
       <w:pPr>
-        <w:ind w:left="6945" w:hanging="360"/>
+        <w:ind w:left="5760" w:hanging="360"/>
       </w:pPr>
       <w:rPr>
         <w:rFonts w:ascii="Courier New" w:hAnsi="Courier New" w:cs="Courier New" w:hint="default"/>
@@ -2453,14 +2869,14 @@
       <w:lvlText w:val=""/>
       <w:lvlJc w:val="left"/>
       <w:pPr>
-        <w:ind w:left="7665" w:hanging="360"/>
+        <w:ind w:left="6480" w:hanging="360"/>
       </w:pPr>
       <w:rPr>
         <w:rFonts w:ascii="Wingdings" w:hAnsi="Wingdings" w:hint="default"/>
       </w:rPr>
     </w:lvl>
   </w:abstractNum>
-  <w:abstractNum w:abstractNumId="2" w15:restartNumberingAfterBreak="0">
+  <w:abstractNum w:abstractNumId="4" w15:restartNumberingAfterBreak="0">
     <w:nsid w:val="738D29E0"/>
     <w:multiLevelType w:val="hybridMultilevel"/>
     <w:tmpl w:val="63AE795E"/>
@@ -2573,7 +2989,120 @@
       </w:rPr>
     </w:lvl>
   </w:abstractNum>
-  <w:abstractNum w:abstractNumId="3" w15:restartNumberingAfterBreak="0">
+  <w:abstractNum w:abstractNumId="5" w15:restartNumberingAfterBreak="0">
+    <w:nsid w:val="7B2336D9"/>
+    <w:multiLevelType w:val="hybridMultilevel"/>
+    <w:tmpl w:val="CBB69AF4"/>
+    <w:lvl w:ilvl="0" w:tplc="0628752A">
+      <w:start w:val="1"/>
+      <w:numFmt w:val="bullet"/>
+      <w:lvlText w:val=""/>
+      <w:lvlJc w:val="left"/>
+      <w:pPr>
+        <w:ind w:left="4608" w:hanging="360"/>
+      </w:pPr>
+      <w:rPr>
+        <w:rFonts w:ascii="Symbol" w:hAnsi="Symbol" w:hint="default"/>
+      </w:rPr>
+    </w:lvl>
+    <w:lvl w:ilvl="1" w:tplc="0C0A0003" w:tentative="1">
+      <w:start w:val="1"/>
+      <w:numFmt w:val="bullet"/>
+      <w:lvlText w:val="o"/>
+      <w:lvlJc w:val="left"/>
+      <w:pPr>
+        <w:ind w:left="1983" w:hanging="360"/>
+      </w:pPr>
+      <w:rPr>
+        <w:rFonts w:ascii="Courier New" w:hAnsi="Courier New" w:cs="Courier New" w:hint="default"/>
+      </w:rPr>
+    </w:lvl>
+    <w:lvl w:ilvl="2" w:tplc="0C0A0005" w:tentative="1">
+      <w:start w:val="1"/>
+      <w:numFmt w:val="bullet"/>
+      <w:lvlText w:val=""/>
+      <w:lvlJc w:val="left"/>
+      <w:pPr>
+        <w:ind w:left="2703" w:hanging="360"/>
+      </w:pPr>
+      <w:rPr>
+        <w:rFonts w:ascii="Wingdings" w:hAnsi="Wingdings" w:hint="default"/>
+      </w:rPr>
+    </w:lvl>
+    <w:lvl w:ilvl="3" w:tplc="0C0A0001" w:tentative="1">
+      <w:start w:val="1"/>
+      <w:numFmt w:val="bullet"/>
+      <w:lvlText w:val=""/>
+      <w:lvlJc w:val="left"/>
+      <w:pPr>
+        <w:ind w:left="3423" w:hanging="360"/>
+      </w:pPr>
+      <w:rPr>
+        <w:rFonts w:ascii="Symbol" w:hAnsi="Symbol" w:hint="default"/>
+      </w:rPr>
+    </w:lvl>
+    <w:lvl w:ilvl="4" w:tplc="0C0A0003" w:tentative="1">
+      <w:start w:val="1"/>
+      <w:numFmt w:val="bullet"/>
+      <w:lvlText w:val="o"/>
+      <w:lvlJc w:val="left"/>
+      <w:pPr>
+        <w:ind w:left="4143" w:hanging="360"/>
+      </w:pPr>
+      <w:rPr>
+        <w:rFonts w:ascii="Courier New" w:hAnsi="Courier New" w:cs="Courier New" w:hint="default"/>
+      </w:rPr>
+    </w:lvl>
+    <w:lvl w:ilvl="5" w:tplc="0C0A0005" w:tentative="1">
+      <w:start w:val="1"/>
+      <w:numFmt w:val="bullet"/>
+      <w:lvlText w:val=""/>
+      <w:lvlJc w:val="left"/>
+      <w:pPr>
+        <w:ind w:left="4863" w:hanging="360"/>
+      </w:pPr>
+      <w:rPr>
+        <w:rFonts w:ascii="Wingdings" w:hAnsi="Wingdings" w:hint="default"/>
+      </w:rPr>
+    </w:lvl>
+    <w:lvl w:ilvl="6" w:tplc="0C0A0001" w:tentative="1">
+      <w:start w:val="1"/>
+      <w:numFmt w:val="bullet"/>
+      <w:lvlText w:val=""/>
+      <w:lvlJc w:val="left"/>
+      <w:pPr>
+        <w:ind w:left="5583" w:hanging="360"/>
+      </w:pPr>
+      <w:rPr>
+        <w:rFonts w:ascii="Symbol" w:hAnsi="Symbol" w:hint="default"/>
+      </w:rPr>
+    </w:lvl>
+    <w:lvl w:ilvl="7" w:tplc="0C0A0003" w:tentative="1">
+      <w:start w:val="1"/>
+      <w:numFmt w:val="bullet"/>
+      <w:lvlText w:val="o"/>
+      <w:lvlJc w:val="left"/>
+      <w:pPr>
+        <w:ind w:left="6303" w:hanging="360"/>
+      </w:pPr>
+      <w:rPr>
+        <w:rFonts w:ascii="Courier New" w:hAnsi="Courier New" w:cs="Courier New" w:hint="default"/>
+      </w:rPr>
+    </w:lvl>
+    <w:lvl w:ilvl="8" w:tplc="0C0A0005" w:tentative="1">
+      <w:start w:val="1"/>
+      <w:numFmt w:val="bullet"/>
+      <w:lvlText w:val=""/>
+      <w:lvlJc w:val="left"/>
+      <w:pPr>
+        <w:ind w:left="7023" w:hanging="360"/>
+      </w:pPr>
+      <w:rPr>
+        <w:rFonts w:ascii="Wingdings" w:hAnsi="Wingdings" w:hint="default"/>
+      </w:rPr>
+    </w:lvl>
+  </w:abstractNum>
+  <w:abstractNum w:abstractNumId="6" w15:restartNumberingAfterBreak="0">
     <w:nsid w:val="7D37087C"/>
     <w:multiLevelType w:val="hybridMultilevel"/>
     <w:tmpl w:val="63180C24"/>
@@ -2687,16 +3216,25 @@
     </w:lvl>
   </w:abstractNum>
   <w:num w:numId="1">
+    <w:abstractNumId w:val="4"/>
+  </w:num>
+  <w:num w:numId="2">
+    <w:abstractNumId w:val="6"/>
+  </w:num>
+  <w:num w:numId="3">
     <w:abstractNumId w:val="2"/>
   </w:num>
-  <w:num w:numId="2">
+  <w:num w:numId="4">
+    <w:abstractNumId w:val="1"/>
+  </w:num>
+  <w:num w:numId="5">
     <w:abstractNumId w:val="3"/>
   </w:num>
-  <w:num w:numId="3">
-    <w:abstractNumId w:val="1"/>
+  <w:num w:numId="6">
+    <w:abstractNumId w:val="0"/>
   </w:num>
-  <w:num w:numId="4">
-    <w:abstractNumId w:val="0"/>
+  <w:num w:numId="7">
+    <w:abstractNumId w:val="5"/>
   </w:num>
 </w:numbering>
 </file>
@@ -3203,6 +3741,25 @@
       <w:contextualSpacing/>
     </w:pPr>
   </w:style>
+  <w:style w:type="table" w:styleId="Tablaconcuadrcula">
+    <w:name w:val="Table Grid"/>
+    <w:basedOn w:val="Tablanormal"/>
+    <w:uiPriority w:val="39"/>
+    <w:rsid w:val="00BA13E8"/>
+    <w:pPr>
+      <w:spacing w:after="0" w:line="240" w:lineRule="auto"/>
+    </w:pPr>
+    <w:tblPr>
+      <w:tblBorders>
+        <w:top w:val="single" w:sz="4" w:space="0" w:color="auto"/>
+        <w:left w:val="single" w:sz="4" w:space="0" w:color="auto"/>
+        <w:bottom w:val="single" w:sz="4" w:space="0" w:color="auto"/>
+        <w:right w:val="single" w:sz="4" w:space="0" w:color="auto"/>
+        <w:insideH w:val="single" w:sz="4" w:space="0" w:color="auto"/>
+        <w:insideV w:val="single" w:sz="4" w:space="0" w:color="auto"/>
+      </w:tblBorders>
+    </w:tblPr>
+  </w:style>
 </w:styles>
 </file>
 

--- a/tictumPracticas/docappimportantenoborrar.docx
+++ b/tictumPracticas/docappimportantenoborrar.docx
@@ -7,14 +7,14 @@
         <w:jc w:val="center"/>
         <w:rPr>
           <w:rFonts w:ascii="Consolas" w:hAnsi="Consolas" w:cs="Consolas"/>
-          <w:sz w:val="52"/>
+          <w:sz w:val="44"/>
           <w:szCs w:val="40"/>
         </w:rPr>
       </w:pPr>
       <w:r>
         <w:rPr>
           <w:rFonts w:ascii="Consolas" w:hAnsi="Consolas" w:cs="Consolas"/>
-          <w:sz w:val="52"/>
+          <w:sz w:val="44"/>
           <w:szCs w:val="40"/>
         </w:rPr>
         <w:t>Documentación de la App</w:t>
@@ -126,8 +126,6 @@
       <w:r>
         <w:t>Tenemos la opción de recuperar la contraseña.</w:t>
       </w:r>
-      <w:bookmarkStart w:id="0" w:name="_GoBack"/>
-      <w:bookmarkEnd w:id="0"/>
     </w:p>
     <w:p>
       <w:pPr>
@@ -564,7 +562,13 @@
         <w:t xml:space="preserve">Este botón indica que </w:t>
       </w:r>
       <w:r>
-        <w:t>el usuario tiene el rol de user y al cliquearlo muestra la lista de usuarios.</w:t>
+        <w:t xml:space="preserve">el usuario tiene el rol de user y al cliquearlo </w:t>
+      </w:r>
+      <w:r>
+        <w:t>cambia el rol a inactivo</w:t>
+      </w:r>
+      <w:r>
+        <w:t>.</w:t>
       </w:r>
     </w:p>
     <w:p>
@@ -680,7 +684,6 @@
         <w:ind w:left="1701"/>
       </w:pPr>
       <w:r>
-        <w:lastRenderedPageBreak/>
         <w:t xml:space="preserve">Se puede buscar al usuario con el buscador incorporado por nombre, apellidos, </w:t>
       </w:r>
       <w:r>
@@ -711,6 +714,7 @@
         <w:rPr>
           <w:u w:val="single"/>
         </w:rPr>
+        <w:lastRenderedPageBreak/>
         <w:t>Botón de Mostrar Roles:</w:t>
       </w:r>
     </w:p>
@@ -1339,6 +1343,11 @@
       </w:r>
     </w:p>
     <w:p>
+      <w:r>
+        <w:br w:type="page"/>
+      </w:r>
+    </w:p>
+    <w:p>
       <w:pPr>
         <w:tabs>
           <w:tab w:val="left" w:pos="567"/>
@@ -1684,18 +1693,12 @@
     <w:p/>
     <w:p>
       <w:r>
-        <w:t xml:space="preserve">Toda la aplicación obtiene datos de </w:t>
-      </w:r>
-      <w:proofErr w:type="spellStart"/>
-      <w:r>
-        <w:t>MongoDB</w:t>
-      </w:r>
-      <w:proofErr w:type="spellEnd"/>
-      <w:r>
-        <w:t xml:space="preserve"> versión 3.0</w:t>
-      </w:r>
-    </w:p>
-    <w:p/>
+        <w:t>Toda la aplicación obtiene datos de MongoDB versión 3.0</w:t>
+      </w:r>
+      <w:r>
+        <w:t>.</w:t>
+      </w:r>
+    </w:p>
     <w:tbl>
       <w:tblPr>
         <w:tblStyle w:val="Tablaconcuadrcula"/>
@@ -2186,6 +2189,45 @@
         <w:ind w:left="567"/>
       </w:pPr>
       <w:r>
+        <w:t>Filtrar por género y por Localidad.</w:t>
+      </w:r>
+    </w:p>
+    <w:p>
+      <w:pPr>
+        <w:pStyle w:val="Prrafodelista"/>
+        <w:numPr>
+          <w:ilvl w:val="0"/>
+          <w:numId w:val="3"/>
+        </w:numPr>
+        <w:ind w:left="567"/>
+      </w:pPr>
+      <w:r>
+        <w:t>Filtrar el usuario en la tabla de vacaciones.</w:t>
+      </w:r>
+    </w:p>
+    <w:p>
+      <w:pPr>
+        <w:pStyle w:val="Prrafodelista"/>
+        <w:numPr>
+          <w:ilvl w:val="0"/>
+          <w:numId w:val="3"/>
+        </w:numPr>
+        <w:ind w:left="567"/>
+      </w:pPr>
+      <w:r>
+        <w:t>Mejorar las vacaciones, dos usuarios no pueden irse de vacaciones en las mismas fechas.</w:t>
+      </w:r>
+    </w:p>
+    <w:p>
+      <w:pPr>
+        <w:pStyle w:val="Prrafodelista"/>
+        <w:numPr>
+          <w:ilvl w:val="0"/>
+          <w:numId w:val="3"/>
+        </w:numPr>
+        <w:ind w:left="567"/>
+      </w:pPr>
+      <w:r>
         <w:t>Gestión de tiempo:</w:t>
       </w:r>
     </w:p>
@@ -2394,8 +2436,13 @@
         <w:ind w:left="567"/>
       </w:pPr>
       <w:r>
-        <w:t>Crear una gestión de proyectos y empresas:</w:t>
-      </w:r>
+        <w:t xml:space="preserve">Crear una </w:t>
+      </w:r>
+      <w:r>
+        <w:t>gestión de proyectos y empresas.</w:t>
+      </w:r>
+      <w:bookmarkStart w:id="0" w:name="_GoBack"/>
+      <w:bookmarkEnd w:id="0"/>
       <w:r>
         <w:br/>
       </w:r>
